--- a/week3/pytorch包学习笔记/相关笔记.docx
+++ b/week3/pytorch包学习笔记/相关笔记.docx
@@ -5505,6 +5505,3195 @@
           <w:lang w:val="en-US" w:eastAsia="zh-CN"/>
         </w:rPr>
         <w:t>对向量vec1和vec2对进行张量积操作。</w:t>
+      </w:r>
+    </w:p>
+    <w:p>
+      <w:pPr>
+        <w:keepNext w:val="0"/>
+        <w:keepLines w:val="0"/>
+        <w:pageBreakBefore w:val="0"/>
+        <w:widowControl w:val="0"/>
+        <w:kinsoku/>
+        <w:wordWrap/>
+        <w:overflowPunct/>
+        <w:topLinePunct w:val="0"/>
+        <w:autoSpaceDE/>
+        <w:autoSpaceDN/>
+        <w:bidi w:val="0"/>
+        <w:adjustRightInd/>
+        <w:snapToGrid/>
+        <w:jc w:val="left"/>
+        <w:textAlignment w:val="auto"/>
+        <w:rPr>
+          <w:rFonts w:hint="default"/>
+          <w:lang w:val="en-US" w:eastAsia="zh-CN"/>
+        </w:rPr>
+      </w:pPr>
+      <w:r>
+        <w:rPr>
+          <w:rFonts w:hint="default"/>
+          <w:lang w:val="en-US" w:eastAsia="zh-CN"/>
+        </w:rPr>
+        <w:t>byte()</w:t>
+      </w:r>
+    </w:p>
+    <w:p>
+      <w:pPr>
+        <w:keepNext w:val="0"/>
+        <w:keepLines w:val="0"/>
+        <w:pageBreakBefore w:val="0"/>
+        <w:widowControl w:val="0"/>
+        <w:kinsoku/>
+        <w:wordWrap/>
+        <w:overflowPunct/>
+        <w:topLinePunct w:val="0"/>
+        <w:autoSpaceDE/>
+        <w:autoSpaceDN/>
+        <w:bidi w:val="0"/>
+        <w:adjustRightInd/>
+        <w:snapToGrid/>
+        <w:jc w:val="left"/>
+        <w:textAlignment w:val="auto"/>
+        <w:rPr>
+          <w:rFonts w:hint="default"/>
+          <w:lang w:val="en-US" w:eastAsia="zh-CN"/>
+        </w:rPr>
+      </w:pPr>
+      <w:r>
+        <w:rPr>
+          <w:rFonts w:hint="default"/>
+          <w:lang w:val="en-US" w:eastAsia="zh-CN"/>
+        </w:rPr>
+        <w:t>将此存储转为byte类型</w:t>
+      </w:r>
+    </w:p>
+    <w:p>
+      <w:pPr>
+        <w:keepNext w:val="0"/>
+        <w:keepLines w:val="0"/>
+        <w:pageBreakBefore w:val="0"/>
+        <w:widowControl w:val="0"/>
+        <w:kinsoku/>
+        <w:wordWrap/>
+        <w:overflowPunct/>
+        <w:topLinePunct w:val="0"/>
+        <w:autoSpaceDE/>
+        <w:autoSpaceDN/>
+        <w:bidi w:val="0"/>
+        <w:adjustRightInd/>
+        <w:snapToGrid/>
+        <w:jc w:val="left"/>
+        <w:textAlignment w:val="auto"/>
+        <w:rPr>
+          <w:rFonts w:hint="default"/>
+          <w:lang w:val="en-US" w:eastAsia="zh-CN"/>
+        </w:rPr>
+      </w:pPr>
+      <w:r>
+        <w:rPr>
+          <w:rFonts w:hint="default"/>
+          <w:lang w:val="en-US" w:eastAsia="zh-CN"/>
+        </w:rPr>
+        <w:t>char()</w:t>
+      </w:r>
+    </w:p>
+    <w:p>
+      <w:pPr>
+        <w:keepNext w:val="0"/>
+        <w:keepLines w:val="0"/>
+        <w:pageBreakBefore w:val="0"/>
+        <w:widowControl w:val="0"/>
+        <w:kinsoku/>
+        <w:wordWrap/>
+        <w:overflowPunct/>
+        <w:topLinePunct w:val="0"/>
+        <w:autoSpaceDE/>
+        <w:autoSpaceDN/>
+        <w:bidi w:val="0"/>
+        <w:adjustRightInd/>
+        <w:snapToGrid/>
+        <w:jc w:val="left"/>
+        <w:textAlignment w:val="auto"/>
+        <w:rPr>
+          <w:rFonts w:hint="default"/>
+          <w:lang w:val="en-US" w:eastAsia="zh-CN"/>
+        </w:rPr>
+      </w:pPr>
+      <w:r>
+        <w:rPr>
+          <w:rFonts w:hint="default"/>
+          <w:lang w:val="en-US" w:eastAsia="zh-CN"/>
+        </w:rPr>
+        <w:t>将此存储转为char类型</w:t>
+      </w:r>
+    </w:p>
+    <w:p>
+      <w:pPr>
+        <w:keepNext w:val="0"/>
+        <w:keepLines w:val="0"/>
+        <w:pageBreakBefore w:val="0"/>
+        <w:widowControl w:val="0"/>
+        <w:kinsoku/>
+        <w:wordWrap/>
+        <w:overflowPunct/>
+        <w:topLinePunct w:val="0"/>
+        <w:autoSpaceDE/>
+        <w:autoSpaceDN/>
+        <w:bidi w:val="0"/>
+        <w:adjustRightInd/>
+        <w:snapToGrid/>
+        <w:jc w:val="left"/>
+        <w:textAlignment w:val="auto"/>
+        <w:rPr>
+          <w:rFonts w:hint="default"/>
+          <w:lang w:val="en-US" w:eastAsia="zh-CN"/>
+        </w:rPr>
+      </w:pPr>
+      <w:r>
+        <w:rPr>
+          <w:rFonts w:hint="default"/>
+          <w:lang w:val="en-US" w:eastAsia="zh-CN"/>
+        </w:rPr>
+        <w:t>clone()</w:t>
+      </w:r>
+    </w:p>
+    <w:p>
+      <w:pPr>
+        <w:keepNext w:val="0"/>
+        <w:keepLines w:val="0"/>
+        <w:pageBreakBefore w:val="0"/>
+        <w:widowControl w:val="0"/>
+        <w:kinsoku/>
+        <w:wordWrap/>
+        <w:overflowPunct/>
+        <w:topLinePunct w:val="0"/>
+        <w:autoSpaceDE/>
+        <w:autoSpaceDN/>
+        <w:bidi w:val="0"/>
+        <w:adjustRightInd/>
+        <w:snapToGrid/>
+        <w:jc w:val="left"/>
+        <w:textAlignment w:val="auto"/>
+        <w:rPr>
+          <w:rFonts w:hint="default"/>
+          <w:lang w:val="en-US" w:eastAsia="zh-CN"/>
+        </w:rPr>
+      </w:pPr>
+      <w:r>
+        <w:rPr>
+          <w:rFonts w:hint="default"/>
+          <w:lang w:val="en-US" w:eastAsia="zh-CN"/>
+        </w:rPr>
+        <w:t>返回此存储的一个副本</w:t>
+      </w:r>
+    </w:p>
+    <w:p>
+      <w:pPr>
+        <w:keepNext w:val="0"/>
+        <w:keepLines w:val="0"/>
+        <w:pageBreakBefore w:val="0"/>
+        <w:widowControl w:val="0"/>
+        <w:kinsoku/>
+        <w:wordWrap/>
+        <w:overflowPunct/>
+        <w:topLinePunct w:val="0"/>
+        <w:autoSpaceDE/>
+        <w:autoSpaceDN/>
+        <w:bidi w:val="0"/>
+        <w:adjustRightInd/>
+        <w:snapToGrid/>
+        <w:jc w:val="left"/>
+        <w:textAlignment w:val="auto"/>
+        <w:rPr>
+          <w:rFonts w:hint="default"/>
+          <w:lang w:val="en-US" w:eastAsia="zh-CN"/>
+        </w:rPr>
+      </w:pPr>
+      <w:r>
+        <w:rPr>
+          <w:rFonts w:hint="default"/>
+          <w:lang w:val="en-US" w:eastAsia="zh-CN"/>
+        </w:rPr>
+        <w:t>copy_()</w:t>
+      </w:r>
+    </w:p>
+    <w:p>
+      <w:pPr>
+        <w:keepNext w:val="0"/>
+        <w:keepLines w:val="0"/>
+        <w:pageBreakBefore w:val="0"/>
+        <w:widowControl w:val="0"/>
+        <w:kinsoku/>
+        <w:wordWrap/>
+        <w:overflowPunct/>
+        <w:topLinePunct w:val="0"/>
+        <w:autoSpaceDE/>
+        <w:autoSpaceDN/>
+        <w:bidi w:val="0"/>
+        <w:adjustRightInd/>
+        <w:snapToGrid/>
+        <w:jc w:val="left"/>
+        <w:textAlignment w:val="auto"/>
+        <w:rPr>
+          <w:rFonts w:hint="default"/>
+          <w:lang w:val="en-US" w:eastAsia="zh-CN"/>
+        </w:rPr>
+      </w:pPr>
+      <w:r>
+        <w:rPr>
+          <w:rFonts w:hint="default"/>
+          <w:lang w:val="en-US" w:eastAsia="zh-CN"/>
+        </w:rPr>
+        <w:t>cpu()</w:t>
+      </w:r>
+    </w:p>
+    <w:p>
+      <w:pPr>
+        <w:keepNext w:val="0"/>
+        <w:keepLines w:val="0"/>
+        <w:pageBreakBefore w:val="0"/>
+        <w:widowControl w:val="0"/>
+        <w:kinsoku/>
+        <w:wordWrap/>
+        <w:overflowPunct/>
+        <w:topLinePunct w:val="0"/>
+        <w:autoSpaceDE/>
+        <w:autoSpaceDN/>
+        <w:bidi w:val="0"/>
+        <w:adjustRightInd/>
+        <w:snapToGrid/>
+        <w:jc w:val="left"/>
+        <w:textAlignment w:val="auto"/>
+        <w:rPr>
+          <w:rFonts w:hint="default"/>
+          <w:lang w:val="en-US" w:eastAsia="zh-CN"/>
+        </w:rPr>
+      </w:pPr>
+      <w:r>
+        <w:rPr>
+          <w:rFonts w:hint="default"/>
+          <w:lang w:val="en-US" w:eastAsia="zh-CN"/>
+        </w:rPr>
+        <w:t>如果当前此存储不在CPU上，则返回一个它的CPU副本</w:t>
+      </w:r>
+    </w:p>
+    <w:p>
+      <w:pPr>
+        <w:keepNext w:val="0"/>
+        <w:keepLines w:val="0"/>
+        <w:pageBreakBefore w:val="0"/>
+        <w:widowControl w:val="0"/>
+        <w:kinsoku/>
+        <w:wordWrap/>
+        <w:overflowPunct/>
+        <w:topLinePunct w:val="0"/>
+        <w:autoSpaceDE/>
+        <w:autoSpaceDN/>
+        <w:bidi w:val="0"/>
+        <w:adjustRightInd/>
+        <w:snapToGrid/>
+        <w:jc w:val="left"/>
+        <w:textAlignment w:val="auto"/>
+        <w:rPr>
+          <w:rFonts w:hint="default"/>
+          <w:lang w:val="en-US" w:eastAsia="zh-CN"/>
+        </w:rPr>
+      </w:pPr>
+      <w:r>
+        <w:rPr>
+          <w:rFonts w:hint="default"/>
+          <w:lang w:val="en-US" w:eastAsia="zh-CN"/>
+        </w:rPr>
+        <w:t>cuda(device=None, async=False)</w:t>
+      </w:r>
+    </w:p>
+    <w:p>
+      <w:pPr>
+        <w:keepNext w:val="0"/>
+        <w:keepLines w:val="0"/>
+        <w:pageBreakBefore w:val="0"/>
+        <w:widowControl w:val="0"/>
+        <w:kinsoku/>
+        <w:wordWrap/>
+        <w:overflowPunct/>
+        <w:topLinePunct w:val="0"/>
+        <w:autoSpaceDE/>
+        <w:autoSpaceDN/>
+        <w:bidi w:val="0"/>
+        <w:adjustRightInd/>
+        <w:snapToGrid/>
+        <w:jc w:val="left"/>
+        <w:textAlignment w:val="auto"/>
+        <w:rPr>
+          <w:rFonts w:hint="default"/>
+          <w:lang w:val="en-US" w:eastAsia="zh-CN"/>
+        </w:rPr>
+      </w:pPr>
+      <w:r>
+        <w:rPr>
+          <w:rFonts w:hint="default"/>
+          <w:lang w:val="en-US" w:eastAsia="zh-CN"/>
+        </w:rPr>
+        <w:t>返回此对象在CUDA内存中的一个副本。</w:t>
+      </w:r>
+    </w:p>
+    <w:p>
+      <w:pPr>
+        <w:keepNext w:val="0"/>
+        <w:keepLines w:val="0"/>
+        <w:pageBreakBefore w:val="0"/>
+        <w:widowControl w:val="0"/>
+        <w:kinsoku/>
+        <w:wordWrap/>
+        <w:overflowPunct/>
+        <w:topLinePunct w:val="0"/>
+        <w:autoSpaceDE/>
+        <w:autoSpaceDN/>
+        <w:bidi w:val="0"/>
+        <w:adjustRightInd/>
+        <w:snapToGrid/>
+        <w:jc w:val="left"/>
+        <w:textAlignment w:val="auto"/>
+        <w:rPr>
+          <w:rFonts w:hint="default"/>
+          <w:lang w:val="en-US" w:eastAsia="zh-CN"/>
+        </w:rPr>
+      </w:pPr>
+      <w:r>
+        <w:rPr>
+          <w:rFonts w:hint="default"/>
+          <w:lang w:val="en-US" w:eastAsia="zh-CN"/>
+        </w:rPr>
+        <w:t>如果此对象已在CUDA内存中且在正确的设备上，那么不会执行复制操作，直接返回原对象</w:t>
+      </w:r>
+    </w:p>
+    <w:p>
+      <w:pPr>
+        <w:keepNext w:val="0"/>
+        <w:keepLines w:val="0"/>
+        <w:pageBreakBefore w:val="0"/>
+        <w:widowControl w:val="0"/>
+        <w:kinsoku/>
+        <w:wordWrap/>
+        <w:overflowPunct/>
+        <w:topLinePunct w:val="0"/>
+        <w:autoSpaceDE/>
+        <w:autoSpaceDN/>
+        <w:bidi w:val="0"/>
+        <w:adjustRightInd/>
+        <w:snapToGrid/>
+        <w:jc w:val="left"/>
+        <w:textAlignment w:val="auto"/>
+        <w:rPr>
+          <w:rFonts w:hint="default"/>
+          <w:lang w:val="en-US" w:eastAsia="zh-CN"/>
+        </w:rPr>
+      </w:pPr>
+      <w:r>
+        <w:rPr>
+          <w:rFonts w:hint="default"/>
+          <w:lang w:val="en-US" w:eastAsia="zh-CN"/>
+        </w:rPr>
+        <w:t>double()</w:t>
+      </w:r>
+    </w:p>
+    <w:p>
+      <w:pPr>
+        <w:keepNext w:val="0"/>
+        <w:keepLines w:val="0"/>
+        <w:pageBreakBefore w:val="0"/>
+        <w:widowControl w:val="0"/>
+        <w:kinsoku/>
+        <w:wordWrap/>
+        <w:overflowPunct/>
+        <w:topLinePunct w:val="0"/>
+        <w:autoSpaceDE/>
+        <w:autoSpaceDN/>
+        <w:bidi w:val="0"/>
+        <w:adjustRightInd/>
+        <w:snapToGrid/>
+        <w:jc w:val="left"/>
+        <w:textAlignment w:val="auto"/>
+        <w:rPr>
+          <w:rFonts w:hint="default"/>
+          <w:lang w:val="en-US" w:eastAsia="zh-CN"/>
+        </w:rPr>
+      </w:pPr>
+      <w:r>
+        <w:rPr>
+          <w:rFonts w:hint="default"/>
+          <w:lang w:val="en-US" w:eastAsia="zh-CN"/>
+        </w:rPr>
+        <w:t>将此存储转为double类型</w:t>
+      </w:r>
+    </w:p>
+    <w:p>
+      <w:pPr>
+        <w:keepNext w:val="0"/>
+        <w:keepLines w:val="0"/>
+        <w:pageBreakBefore w:val="0"/>
+        <w:widowControl w:val="0"/>
+        <w:kinsoku/>
+        <w:wordWrap/>
+        <w:overflowPunct/>
+        <w:topLinePunct w:val="0"/>
+        <w:autoSpaceDE/>
+        <w:autoSpaceDN/>
+        <w:bidi w:val="0"/>
+        <w:adjustRightInd/>
+        <w:snapToGrid/>
+        <w:jc w:val="left"/>
+        <w:textAlignment w:val="auto"/>
+        <w:rPr>
+          <w:rFonts w:hint="default"/>
+          <w:lang w:val="en-US" w:eastAsia="zh-CN"/>
+        </w:rPr>
+      </w:pPr>
+      <w:r>
+        <w:rPr>
+          <w:rFonts w:hint="default"/>
+          <w:lang w:val="en-US" w:eastAsia="zh-CN"/>
+        </w:rPr>
+        <w:t>element_size()</w:t>
+      </w:r>
+    </w:p>
+    <w:p>
+      <w:pPr>
+        <w:keepNext w:val="0"/>
+        <w:keepLines w:val="0"/>
+        <w:pageBreakBefore w:val="0"/>
+        <w:widowControl w:val="0"/>
+        <w:kinsoku/>
+        <w:wordWrap/>
+        <w:overflowPunct/>
+        <w:topLinePunct w:val="0"/>
+        <w:autoSpaceDE/>
+        <w:autoSpaceDN/>
+        <w:bidi w:val="0"/>
+        <w:adjustRightInd/>
+        <w:snapToGrid/>
+        <w:jc w:val="left"/>
+        <w:textAlignment w:val="auto"/>
+        <w:rPr>
+          <w:rFonts w:hint="default"/>
+          <w:lang w:val="en-US" w:eastAsia="zh-CN"/>
+        </w:rPr>
+      </w:pPr>
+      <w:r>
+        <w:rPr>
+          <w:rFonts w:hint="default"/>
+          <w:lang w:val="en-US" w:eastAsia="zh-CN"/>
+        </w:rPr>
+        <w:t>fill_()</w:t>
+      </w:r>
+    </w:p>
+    <w:p>
+      <w:pPr>
+        <w:keepNext w:val="0"/>
+        <w:keepLines w:val="0"/>
+        <w:pageBreakBefore w:val="0"/>
+        <w:widowControl w:val="0"/>
+        <w:kinsoku/>
+        <w:wordWrap/>
+        <w:overflowPunct/>
+        <w:topLinePunct w:val="0"/>
+        <w:autoSpaceDE/>
+        <w:autoSpaceDN/>
+        <w:bidi w:val="0"/>
+        <w:adjustRightInd/>
+        <w:snapToGrid/>
+        <w:jc w:val="left"/>
+        <w:textAlignment w:val="auto"/>
+        <w:rPr>
+          <w:rFonts w:hint="default"/>
+          <w:lang w:val="en-US" w:eastAsia="zh-CN"/>
+        </w:rPr>
+      </w:pPr>
+      <w:r>
+        <w:rPr>
+          <w:rFonts w:hint="default"/>
+          <w:lang w:val="en-US" w:eastAsia="zh-CN"/>
+        </w:rPr>
+        <w:t>float()</w:t>
+      </w:r>
+    </w:p>
+    <w:p>
+      <w:pPr>
+        <w:keepNext w:val="0"/>
+        <w:keepLines w:val="0"/>
+        <w:pageBreakBefore w:val="0"/>
+        <w:widowControl w:val="0"/>
+        <w:kinsoku/>
+        <w:wordWrap/>
+        <w:overflowPunct/>
+        <w:topLinePunct w:val="0"/>
+        <w:autoSpaceDE/>
+        <w:autoSpaceDN/>
+        <w:bidi w:val="0"/>
+        <w:adjustRightInd/>
+        <w:snapToGrid/>
+        <w:jc w:val="left"/>
+        <w:textAlignment w:val="auto"/>
+        <w:rPr>
+          <w:rFonts w:hint="default"/>
+          <w:lang w:val="en-US" w:eastAsia="zh-CN"/>
+        </w:rPr>
+      </w:pPr>
+      <w:r>
+        <w:rPr>
+          <w:rFonts w:hint="default"/>
+          <w:lang w:val="en-US" w:eastAsia="zh-CN"/>
+        </w:rPr>
+        <w:t>将此存储转为float类型</w:t>
+      </w:r>
+    </w:p>
+    <w:p>
+      <w:pPr>
+        <w:keepNext w:val="0"/>
+        <w:keepLines w:val="0"/>
+        <w:pageBreakBefore w:val="0"/>
+        <w:widowControl w:val="0"/>
+        <w:kinsoku/>
+        <w:wordWrap/>
+        <w:overflowPunct/>
+        <w:topLinePunct w:val="0"/>
+        <w:autoSpaceDE/>
+        <w:autoSpaceDN/>
+        <w:bidi w:val="0"/>
+        <w:adjustRightInd/>
+        <w:snapToGrid/>
+        <w:jc w:val="left"/>
+        <w:textAlignment w:val="auto"/>
+        <w:rPr>
+          <w:rFonts w:hint="default"/>
+          <w:lang w:val="en-US" w:eastAsia="zh-CN"/>
+        </w:rPr>
+      </w:pPr>
+    </w:p>
+    <w:p>
+      <w:pPr>
+        <w:keepNext w:val="0"/>
+        <w:keepLines w:val="0"/>
+        <w:pageBreakBefore w:val="0"/>
+        <w:widowControl w:val="0"/>
+        <w:kinsoku/>
+        <w:wordWrap/>
+        <w:overflowPunct/>
+        <w:topLinePunct w:val="0"/>
+        <w:autoSpaceDE/>
+        <w:autoSpaceDN/>
+        <w:bidi w:val="0"/>
+        <w:adjustRightInd/>
+        <w:snapToGrid/>
+        <w:jc w:val="left"/>
+        <w:textAlignment w:val="auto"/>
+        <w:rPr>
+          <w:rFonts w:hint="default"/>
+          <w:lang w:val="en-US" w:eastAsia="zh-CN"/>
+        </w:rPr>
+      </w:pPr>
+      <w:r>
+        <w:rPr>
+          <w:rFonts w:hint="default"/>
+          <w:lang w:val="en-US" w:eastAsia="zh-CN"/>
+        </w:rPr>
+        <w:t>from_buffer()</w:t>
+      </w:r>
+    </w:p>
+    <w:p>
+      <w:pPr>
+        <w:keepNext w:val="0"/>
+        <w:keepLines w:val="0"/>
+        <w:pageBreakBefore w:val="0"/>
+        <w:widowControl w:val="0"/>
+        <w:kinsoku/>
+        <w:wordWrap/>
+        <w:overflowPunct/>
+        <w:topLinePunct w:val="0"/>
+        <w:autoSpaceDE/>
+        <w:autoSpaceDN/>
+        <w:bidi w:val="0"/>
+        <w:adjustRightInd/>
+        <w:snapToGrid/>
+        <w:jc w:val="left"/>
+        <w:textAlignment w:val="auto"/>
+        <w:rPr>
+          <w:rFonts w:hint="default"/>
+          <w:lang w:val="en-US" w:eastAsia="zh-CN"/>
+        </w:rPr>
+      </w:pPr>
+      <w:r>
+        <w:rPr>
+          <w:rFonts w:hint="default"/>
+          <w:lang w:val="en-US" w:eastAsia="zh-CN"/>
+        </w:rPr>
+        <w:t>half()</w:t>
+      </w:r>
+    </w:p>
+    <w:p>
+      <w:pPr>
+        <w:keepNext w:val="0"/>
+        <w:keepLines w:val="0"/>
+        <w:pageBreakBefore w:val="0"/>
+        <w:widowControl w:val="0"/>
+        <w:kinsoku/>
+        <w:wordWrap/>
+        <w:overflowPunct/>
+        <w:topLinePunct w:val="0"/>
+        <w:autoSpaceDE/>
+        <w:autoSpaceDN/>
+        <w:bidi w:val="0"/>
+        <w:adjustRightInd/>
+        <w:snapToGrid/>
+        <w:jc w:val="left"/>
+        <w:textAlignment w:val="auto"/>
+        <w:rPr>
+          <w:rFonts w:hint="default"/>
+          <w:lang w:val="en-US" w:eastAsia="zh-CN"/>
+        </w:rPr>
+      </w:pPr>
+      <w:r>
+        <w:rPr>
+          <w:rFonts w:hint="default"/>
+          <w:lang w:val="en-US" w:eastAsia="zh-CN"/>
+        </w:rPr>
+        <w:t>将此存储转为half类型</w:t>
+      </w:r>
+    </w:p>
+    <w:p>
+      <w:pPr>
+        <w:keepNext w:val="0"/>
+        <w:keepLines w:val="0"/>
+        <w:pageBreakBefore w:val="0"/>
+        <w:widowControl w:val="0"/>
+        <w:kinsoku/>
+        <w:wordWrap/>
+        <w:overflowPunct/>
+        <w:topLinePunct w:val="0"/>
+        <w:autoSpaceDE/>
+        <w:autoSpaceDN/>
+        <w:bidi w:val="0"/>
+        <w:adjustRightInd/>
+        <w:snapToGrid/>
+        <w:jc w:val="left"/>
+        <w:textAlignment w:val="auto"/>
+        <w:rPr>
+          <w:rFonts w:hint="default"/>
+          <w:lang w:val="en-US" w:eastAsia="zh-CN"/>
+        </w:rPr>
+      </w:pPr>
+      <w:r>
+        <w:rPr>
+          <w:rFonts w:hint="default"/>
+          <w:lang w:val="en-US" w:eastAsia="zh-CN"/>
+        </w:rPr>
+        <w:t>int()</w:t>
+      </w:r>
+    </w:p>
+    <w:p>
+      <w:pPr>
+        <w:keepNext w:val="0"/>
+        <w:keepLines w:val="0"/>
+        <w:pageBreakBefore w:val="0"/>
+        <w:widowControl w:val="0"/>
+        <w:kinsoku/>
+        <w:wordWrap/>
+        <w:overflowPunct/>
+        <w:topLinePunct w:val="0"/>
+        <w:autoSpaceDE/>
+        <w:autoSpaceDN/>
+        <w:bidi w:val="0"/>
+        <w:adjustRightInd/>
+        <w:snapToGrid/>
+        <w:jc w:val="left"/>
+        <w:textAlignment w:val="auto"/>
+        <w:rPr>
+          <w:rFonts w:hint="default"/>
+          <w:lang w:val="en-US" w:eastAsia="zh-CN"/>
+        </w:rPr>
+      </w:pPr>
+      <w:r>
+        <w:rPr>
+          <w:rFonts w:hint="default"/>
+          <w:lang w:val="en-US" w:eastAsia="zh-CN"/>
+        </w:rPr>
+        <w:t>将此存储转为int类型</w:t>
+      </w:r>
+    </w:p>
+    <w:p>
+      <w:pPr>
+        <w:keepNext w:val="0"/>
+        <w:keepLines w:val="0"/>
+        <w:pageBreakBefore w:val="0"/>
+        <w:widowControl w:val="0"/>
+        <w:kinsoku/>
+        <w:wordWrap/>
+        <w:overflowPunct/>
+        <w:topLinePunct w:val="0"/>
+        <w:autoSpaceDE/>
+        <w:autoSpaceDN/>
+        <w:bidi w:val="0"/>
+        <w:adjustRightInd/>
+        <w:snapToGrid/>
+        <w:jc w:val="left"/>
+        <w:textAlignment w:val="auto"/>
+        <w:rPr>
+          <w:rFonts w:hint="default"/>
+          <w:lang w:val="en-US" w:eastAsia="zh-CN"/>
+        </w:rPr>
+      </w:pPr>
+      <w:r>
+        <w:rPr>
+          <w:rFonts w:hint="default"/>
+          <w:lang w:val="en-US" w:eastAsia="zh-CN"/>
+        </w:rPr>
+        <w:t>is_cuda = False</w:t>
+      </w:r>
+    </w:p>
+    <w:p>
+      <w:pPr>
+        <w:keepNext w:val="0"/>
+        <w:keepLines w:val="0"/>
+        <w:pageBreakBefore w:val="0"/>
+        <w:widowControl w:val="0"/>
+        <w:kinsoku/>
+        <w:wordWrap/>
+        <w:overflowPunct/>
+        <w:topLinePunct w:val="0"/>
+        <w:autoSpaceDE/>
+        <w:autoSpaceDN/>
+        <w:bidi w:val="0"/>
+        <w:adjustRightInd/>
+        <w:snapToGrid/>
+        <w:jc w:val="left"/>
+        <w:textAlignment w:val="auto"/>
+        <w:rPr>
+          <w:rFonts w:hint="default"/>
+          <w:lang w:val="en-US" w:eastAsia="zh-CN"/>
+        </w:rPr>
+      </w:pPr>
+      <w:r>
+        <w:rPr>
+          <w:rFonts w:hint="default"/>
+          <w:lang w:val="en-US" w:eastAsia="zh-CN"/>
+        </w:rPr>
+        <w:t>is_pinned()</w:t>
+      </w:r>
+    </w:p>
+    <w:p>
+      <w:pPr>
+        <w:keepNext w:val="0"/>
+        <w:keepLines w:val="0"/>
+        <w:pageBreakBefore w:val="0"/>
+        <w:widowControl w:val="0"/>
+        <w:kinsoku/>
+        <w:wordWrap/>
+        <w:overflowPunct/>
+        <w:topLinePunct w:val="0"/>
+        <w:autoSpaceDE/>
+        <w:autoSpaceDN/>
+        <w:bidi w:val="0"/>
+        <w:adjustRightInd/>
+        <w:snapToGrid/>
+        <w:jc w:val="left"/>
+        <w:textAlignment w:val="auto"/>
+        <w:rPr>
+          <w:rFonts w:hint="default"/>
+          <w:lang w:val="en-US" w:eastAsia="zh-CN"/>
+        </w:rPr>
+      </w:pPr>
+      <w:r>
+        <w:rPr>
+          <w:rFonts w:hint="default"/>
+          <w:lang w:val="en-US" w:eastAsia="zh-CN"/>
+        </w:rPr>
+        <w:t>is_shared()</w:t>
+      </w:r>
+    </w:p>
+    <w:p>
+      <w:pPr>
+        <w:keepNext w:val="0"/>
+        <w:keepLines w:val="0"/>
+        <w:pageBreakBefore w:val="0"/>
+        <w:widowControl w:val="0"/>
+        <w:kinsoku/>
+        <w:wordWrap/>
+        <w:overflowPunct/>
+        <w:topLinePunct w:val="0"/>
+        <w:autoSpaceDE/>
+        <w:autoSpaceDN/>
+        <w:bidi w:val="0"/>
+        <w:adjustRightInd/>
+        <w:snapToGrid/>
+        <w:jc w:val="left"/>
+        <w:textAlignment w:val="auto"/>
+        <w:rPr>
+          <w:rFonts w:hint="default"/>
+          <w:lang w:val="en-US" w:eastAsia="zh-CN"/>
+        </w:rPr>
+      </w:pPr>
+      <w:r>
+        <w:rPr>
+          <w:rFonts w:hint="default"/>
+          <w:lang w:val="en-US" w:eastAsia="zh-CN"/>
+        </w:rPr>
+        <w:t>is_sparse = False</w:t>
+      </w:r>
+    </w:p>
+    <w:p>
+      <w:pPr>
+        <w:keepNext w:val="0"/>
+        <w:keepLines w:val="0"/>
+        <w:pageBreakBefore w:val="0"/>
+        <w:widowControl w:val="0"/>
+        <w:kinsoku/>
+        <w:wordWrap/>
+        <w:overflowPunct/>
+        <w:topLinePunct w:val="0"/>
+        <w:autoSpaceDE/>
+        <w:autoSpaceDN/>
+        <w:bidi w:val="0"/>
+        <w:adjustRightInd/>
+        <w:snapToGrid/>
+        <w:jc w:val="left"/>
+        <w:textAlignment w:val="auto"/>
+        <w:rPr>
+          <w:rFonts w:hint="default"/>
+          <w:lang w:val="en-US" w:eastAsia="zh-CN"/>
+        </w:rPr>
+      </w:pPr>
+      <w:r>
+        <w:rPr>
+          <w:rFonts w:hint="default"/>
+          <w:lang w:val="en-US" w:eastAsia="zh-CN"/>
+        </w:rPr>
+        <w:t>long()</w:t>
+      </w:r>
+    </w:p>
+    <w:p>
+      <w:pPr>
+        <w:keepNext w:val="0"/>
+        <w:keepLines w:val="0"/>
+        <w:pageBreakBefore w:val="0"/>
+        <w:widowControl w:val="0"/>
+        <w:kinsoku/>
+        <w:wordWrap/>
+        <w:overflowPunct/>
+        <w:topLinePunct w:val="0"/>
+        <w:autoSpaceDE/>
+        <w:autoSpaceDN/>
+        <w:bidi w:val="0"/>
+        <w:adjustRightInd/>
+        <w:snapToGrid/>
+        <w:jc w:val="left"/>
+        <w:textAlignment w:val="auto"/>
+        <w:rPr>
+          <w:rFonts w:hint="default"/>
+          <w:lang w:val="en-US" w:eastAsia="zh-CN"/>
+        </w:rPr>
+      </w:pPr>
+      <w:r>
+        <w:rPr>
+          <w:rFonts w:hint="default"/>
+          <w:lang w:val="en-US" w:eastAsia="zh-CN"/>
+        </w:rPr>
+        <w:t>将此存储转为long类型</w:t>
+      </w:r>
+    </w:p>
+    <w:p>
+      <w:pPr>
+        <w:keepNext w:val="0"/>
+        <w:keepLines w:val="0"/>
+        <w:pageBreakBefore w:val="0"/>
+        <w:widowControl w:val="0"/>
+        <w:kinsoku/>
+        <w:wordWrap/>
+        <w:overflowPunct/>
+        <w:topLinePunct w:val="0"/>
+        <w:autoSpaceDE/>
+        <w:autoSpaceDN/>
+        <w:bidi w:val="0"/>
+        <w:adjustRightInd/>
+        <w:snapToGrid/>
+        <w:jc w:val="left"/>
+        <w:textAlignment w:val="auto"/>
+        <w:rPr>
+          <w:rFonts w:hint="default"/>
+          <w:lang w:val="en-US" w:eastAsia="zh-CN"/>
+        </w:rPr>
+      </w:pPr>
+      <w:r>
+        <w:rPr>
+          <w:rFonts w:hint="default"/>
+          <w:lang w:val="en-US" w:eastAsia="zh-CN"/>
+        </w:rPr>
+        <w:t>new()</w:t>
+      </w:r>
+    </w:p>
+    <w:p>
+      <w:pPr>
+        <w:keepNext w:val="0"/>
+        <w:keepLines w:val="0"/>
+        <w:pageBreakBefore w:val="0"/>
+        <w:widowControl w:val="0"/>
+        <w:kinsoku/>
+        <w:wordWrap/>
+        <w:overflowPunct/>
+        <w:topLinePunct w:val="0"/>
+        <w:autoSpaceDE/>
+        <w:autoSpaceDN/>
+        <w:bidi w:val="0"/>
+        <w:adjustRightInd/>
+        <w:snapToGrid/>
+        <w:jc w:val="left"/>
+        <w:textAlignment w:val="auto"/>
+        <w:rPr>
+          <w:rFonts w:hint="default"/>
+          <w:lang w:val="en-US" w:eastAsia="zh-CN"/>
+        </w:rPr>
+      </w:pPr>
+      <w:r>
+        <w:rPr>
+          <w:rFonts w:hint="default"/>
+          <w:lang w:val="en-US" w:eastAsia="zh-CN"/>
+        </w:rPr>
+        <w:t>pin_memory()</w:t>
+      </w:r>
+    </w:p>
+    <w:p>
+      <w:pPr>
+        <w:keepNext w:val="0"/>
+        <w:keepLines w:val="0"/>
+        <w:pageBreakBefore w:val="0"/>
+        <w:widowControl w:val="0"/>
+        <w:kinsoku/>
+        <w:wordWrap/>
+        <w:overflowPunct/>
+        <w:topLinePunct w:val="0"/>
+        <w:autoSpaceDE/>
+        <w:autoSpaceDN/>
+        <w:bidi w:val="0"/>
+        <w:adjustRightInd/>
+        <w:snapToGrid/>
+        <w:jc w:val="left"/>
+        <w:textAlignment w:val="auto"/>
+        <w:rPr>
+          <w:rFonts w:hint="default"/>
+          <w:lang w:val="en-US" w:eastAsia="zh-CN"/>
+        </w:rPr>
+      </w:pPr>
+      <w:r>
+        <w:rPr>
+          <w:rFonts w:hint="default"/>
+          <w:lang w:val="en-US" w:eastAsia="zh-CN"/>
+        </w:rPr>
+        <w:t>如果此存储当前未被锁定，则将它复制到锁定内存中。</w:t>
+      </w:r>
+    </w:p>
+    <w:p>
+      <w:pPr>
+        <w:keepNext w:val="0"/>
+        <w:keepLines w:val="0"/>
+        <w:pageBreakBefore w:val="0"/>
+        <w:widowControl w:val="0"/>
+        <w:kinsoku/>
+        <w:wordWrap/>
+        <w:overflowPunct/>
+        <w:topLinePunct w:val="0"/>
+        <w:autoSpaceDE/>
+        <w:autoSpaceDN/>
+        <w:bidi w:val="0"/>
+        <w:adjustRightInd/>
+        <w:snapToGrid/>
+        <w:jc w:val="left"/>
+        <w:textAlignment w:val="auto"/>
+        <w:rPr>
+          <w:rFonts w:hint="default"/>
+          <w:lang w:val="en-US" w:eastAsia="zh-CN"/>
+        </w:rPr>
+      </w:pPr>
+      <w:r>
+        <w:rPr>
+          <w:rFonts w:hint="default"/>
+          <w:lang w:val="en-US" w:eastAsia="zh-CN"/>
+        </w:rPr>
+        <w:t>resize_()</w:t>
+      </w:r>
+    </w:p>
+    <w:p>
+      <w:pPr>
+        <w:keepNext w:val="0"/>
+        <w:keepLines w:val="0"/>
+        <w:pageBreakBefore w:val="0"/>
+        <w:widowControl w:val="0"/>
+        <w:kinsoku/>
+        <w:wordWrap/>
+        <w:overflowPunct/>
+        <w:topLinePunct w:val="0"/>
+        <w:autoSpaceDE/>
+        <w:autoSpaceDN/>
+        <w:bidi w:val="0"/>
+        <w:adjustRightInd/>
+        <w:snapToGrid/>
+        <w:jc w:val="left"/>
+        <w:textAlignment w:val="auto"/>
+        <w:rPr>
+          <w:rFonts w:hint="default"/>
+          <w:lang w:val="en-US" w:eastAsia="zh-CN"/>
+        </w:rPr>
+      </w:pPr>
+      <w:r>
+        <w:rPr>
+          <w:rFonts w:hint="default"/>
+          <w:lang w:val="en-US" w:eastAsia="zh-CN"/>
+        </w:rPr>
+        <w:t>share_memory_()</w:t>
+      </w:r>
+    </w:p>
+    <w:p>
+      <w:pPr>
+        <w:keepNext w:val="0"/>
+        <w:keepLines w:val="0"/>
+        <w:pageBreakBefore w:val="0"/>
+        <w:widowControl w:val="0"/>
+        <w:kinsoku/>
+        <w:wordWrap/>
+        <w:overflowPunct/>
+        <w:topLinePunct w:val="0"/>
+        <w:autoSpaceDE/>
+        <w:autoSpaceDN/>
+        <w:bidi w:val="0"/>
+        <w:adjustRightInd/>
+        <w:snapToGrid/>
+        <w:jc w:val="left"/>
+        <w:textAlignment w:val="auto"/>
+        <w:rPr>
+          <w:rFonts w:hint="default"/>
+          <w:lang w:val="en-US" w:eastAsia="zh-CN"/>
+        </w:rPr>
+      </w:pPr>
+      <w:r>
+        <w:rPr>
+          <w:rFonts w:hint="default"/>
+          <w:lang w:val="en-US" w:eastAsia="zh-CN"/>
+        </w:rPr>
+        <w:t>将此存储移动到共享内存中。</w:t>
+      </w:r>
+    </w:p>
+    <w:p>
+      <w:pPr>
+        <w:keepNext w:val="0"/>
+        <w:keepLines w:val="0"/>
+        <w:pageBreakBefore w:val="0"/>
+        <w:widowControl w:val="0"/>
+        <w:kinsoku/>
+        <w:wordWrap/>
+        <w:overflowPunct/>
+        <w:topLinePunct w:val="0"/>
+        <w:autoSpaceDE/>
+        <w:autoSpaceDN/>
+        <w:bidi w:val="0"/>
+        <w:adjustRightInd/>
+        <w:snapToGrid/>
+        <w:jc w:val="left"/>
+        <w:textAlignment w:val="auto"/>
+        <w:rPr>
+          <w:rFonts w:hint="default"/>
+          <w:lang w:val="en-US" w:eastAsia="zh-CN"/>
+        </w:rPr>
+      </w:pPr>
+      <w:r>
+        <w:rPr>
+          <w:rFonts w:hint="default"/>
+          <w:lang w:val="en-US" w:eastAsia="zh-CN"/>
+        </w:rPr>
+        <w:t>对于已经在共享内存中的存储或者CUDA存储，这是一条空指令，它们不需要移动就能在进程间共享。共享内存中的存储不能改变大小。</w:t>
+      </w:r>
+    </w:p>
+    <w:p>
+      <w:pPr>
+        <w:keepNext w:val="0"/>
+        <w:keepLines w:val="0"/>
+        <w:pageBreakBefore w:val="0"/>
+        <w:widowControl w:val="0"/>
+        <w:kinsoku/>
+        <w:wordWrap/>
+        <w:overflowPunct/>
+        <w:topLinePunct w:val="0"/>
+        <w:autoSpaceDE/>
+        <w:autoSpaceDN/>
+        <w:bidi w:val="0"/>
+        <w:adjustRightInd/>
+        <w:snapToGrid/>
+        <w:jc w:val="left"/>
+        <w:textAlignment w:val="auto"/>
+        <w:rPr>
+          <w:rFonts w:hint="default"/>
+          <w:lang w:val="en-US" w:eastAsia="zh-CN"/>
+        </w:rPr>
+      </w:pPr>
+      <w:r>
+        <w:rPr>
+          <w:rFonts w:hint="default"/>
+          <w:lang w:val="en-US" w:eastAsia="zh-CN"/>
+        </w:rPr>
+        <w:t>返回：self</w:t>
+      </w:r>
+    </w:p>
+    <w:p>
+      <w:pPr>
+        <w:keepNext w:val="0"/>
+        <w:keepLines w:val="0"/>
+        <w:pageBreakBefore w:val="0"/>
+        <w:widowControl w:val="0"/>
+        <w:kinsoku/>
+        <w:wordWrap/>
+        <w:overflowPunct/>
+        <w:topLinePunct w:val="0"/>
+        <w:autoSpaceDE/>
+        <w:autoSpaceDN/>
+        <w:bidi w:val="0"/>
+        <w:adjustRightInd/>
+        <w:snapToGrid/>
+        <w:jc w:val="left"/>
+        <w:textAlignment w:val="auto"/>
+        <w:rPr>
+          <w:rFonts w:hint="default"/>
+          <w:lang w:val="en-US" w:eastAsia="zh-CN"/>
+        </w:rPr>
+      </w:pPr>
+      <w:r>
+        <w:rPr>
+          <w:rFonts w:hint="default"/>
+          <w:lang w:val="en-US" w:eastAsia="zh-CN"/>
+        </w:rPr>
+        <w:t>short()</w:t>
+      </w:r>
+    </w:p>
+    <w:p>
+      <w:pPr>
+        <w:keepNext w:val="0"/>
+        <w:keepLines w:val="0"/>
+        <w:pageBreakBefore w:val="0"/>
+        <w:widowControl w:val="0"/>
+        <w:kinsoku/>
+        <w:wordWrap/>
+        <w:overflowPunct/>
+        <w:topLinePunct w:val="0"/>
+        <w:autoSpaceDE/>
+        <w:autoSpaceDN/>
+        <w:bidi w:val="0"/>
+        <w:adjustRightInd/>
+        <w:snapToGrid/>
+        <w:jc w:val="left"/>
+        <w:textAlignment w:val="auto"/>
+        <w:rPr>
+          <w:rFonts w:hint="default"/>
+          <w:lang w:val="en-US" w:eastAsia="zh-CN"/>
+        </w:rPr>
+      </w:pPr>
+      <w:r>
+        <w:rPr>
+          <w:rFonts w:hint="default"/>
+          <w:lang w:val="en-US" w:eastAsia="zh-CN"/>
+        </w:rPr>
+        <w:t>将此存储转为short类型</w:t>
+      </w:r>
+    </w:p>
+    <w:p>
+      <w:pPr>
+        <w:keepNext w:val="0"/>
+        <w:keepLines w:val="0"/>
+        <w:pageBreakBefore w:val="0"/>
+        <w:widowControl w:val="0"/>
+        <w:kinsoku/>
+        <w:wordWrap/>
+        <w:overflowPunct/>
+        <w:topLinePunct w:val="0"/>
+        <w:autoSpaceDE/>
+        <w:autoSpaceDN/>
+        <w:bidi w:val="0"/>
+        <w:adjustRightInd/>
+        <w:snapToGrid/>
+        <w:jc w:val="left"/>
+        <w:textAlignment w:val="auto"/>
+        <w:rPr>
+          <w:rFonts w:hint="default"/>
+          <w:lang w:val="en-US" w:eastAsia="zh-CN"/>
+        </w:rPr>
+      </w:pPr>
+      <w:r>
+        <w:rPr>
+          <w:rFonts w:hint="default"/>
+          <w:lang w:val="en-US" w:eastAsia="zh-CN"/>
+        </w:rPr>
+        <w:t>size()</w:t>
+      </w:r>
+    </w:p>
+    <w:p>
+      <w:pPr>
+        <w:keepNext w:val="0"/>
+        <w:keepLines w:val="0"/>
+        <w:pageBreakBefore w:val="0"/>
+        <w:widowControl w:val="0"/>
+        <w:kinsoku/>
+        <w:wordWrap/>
+        <w:overflowPunct/>
+        <w:topLinePunct w:val="0"/>
+        <w:autoSpaceDE/>
+        <w:autoSpaceDN/>
+        <w:bidi w:val="0"/>
+        <w:adjustRightInd/>
+        <w:snapToGrid/>
+        <w:jc w:val="left"/>
+        <w:textAlignment w:val="auto"/>
+        <w:rPr>
+          <w:rFonts w:hint="default"/>
+          <w:lang w:val="en-US" w:eastAsia="zh-CN"/>
+        </w:rPr>
+      </w:pPr>
+      <w:r>
+        <w:rPr>
+          <w:rFonts w:hint="default"/>
+          <w:lang w:val="en-US" w:eastAsia="zh-CN"/>
+        </w:rPr>
+        <w:t>tolist()</w:t>
+      </w:r>
+    </w:p>
+    <w:p>
+      <w:pPr>
+        <w:keepNext w:val="0"/>
+        <w:keepLines w:val="0"/>
+        <w:pageBreakBefore w:val="0"/>
+        <w:widowControl w:val="0"/>
+        <w:kinsoku/>
+        <w:wordWrap/>
+        <w:overflowPunct/>
+        <w:topLinePunct w:val="0"/>
+        <w:autoSpaceDE/>
+        <w:autoSpaceDN/>
+        <w:bidi w:val="0"/>
+        <w:adjustRightInd/>
+        <w:snapToGrid/>
+        <w:jc w:val="left"/>
+        <w:textAlignment w:val="auto"/>
+        <w:rPr>
+          <w:rFonts w:hint="default"/>
+          <w:lang w:val="en-US" w:eastAsia="zh-CN"/>
+        </w:rPr>
+      </w:pPr>
+      <w:r>
+        <w:rPr>
+          <w:rFonts w:hint="default"/>
+          <w:lang w:val="en-US" w:eastAsia="zh-CN"/>
+        </w:rPr>
+        <w:t>返回一个包含此存储中元素的列表</w:t>
+      </w:r>
+    </w:p>
+    <w:p>
+      <w:pPr>
+        <w:keepNext w:val="0"/>
+        <w:keepLines w:val="0"/>
+        <w:pageBreakBefore w:val="0"/>
+        <w:widowControl w:val="0"/>
+        <w:kinsoku/>
+        <w:wordWrap/>
+        <w:overflowPunct/>
+        <w:topLinePunct w:val="0"/>
+        <w:autoSpaceDE/>
+        <w:autoSpaceDN/>
+        <w:bidi w:val="0"/>
+        <w:adjustRightInd/>
+        <w:snapToGrid/>
+        <w:jc w:val="left"/>
+        <w:textAlignment w:val="auto"/>
+        <w:rPr>
+          <w:rFonts w:hint="default"/>
+          <w:lang w:val="en-US" w:eastAsia="zh-CN"/>
+        </w:rPr>
+      </w:pPr>
+      <w:r>
+        <w:rPr>
+          <w:rFonts w:hint="default"/>
+          <w:lang w:val="en-US" w:eastAsia="zh-CN"/>
+        </w:rPr>
+        <w:t>type(new_type=None, async=False)</w:t>
+      </w:r>
+    </w:p>
+    <w:p>
+      <w:pPr>
+        <w:keepNext w:val="0"/>
+        <w:keepLines w:val="0"/>
+        <w:pageBreakBefore w:val="0"/>
+        <w:widowControl w:val="0"/>
+        <w:kinsoku/>
+        <w:wordWrap/>
+        <w:overflowPunct/>
+        <w:topLinePunct w:val="0"/>
+        <w:autoSpaceDE/>
+        <w:autoSpaceDN/>
+        <w:bidi w:val="0"/>
+        <w:adjustRightInd/>
+        <w:snapToGrid/>
+        <w:jc w:val="left"/>
+        <w:textAlignment w:val="auto"/>
+        <w:rPr>
+          <w:rFonts w:hint="default"/>
+          <w:lang w:val="en-US" w:eastAsia="zh-CN"/>
+        </w:rPr>
+      </w:pPr>
+      <w:r>
+        <w:rPr>
+          <w:rFonts w:hint="default"/>
+          <w:lang w:val="en-US" w:eastAsia="zh-CN"/>
+        </w:rPr>
+        <w:t>将此对象转为指定类型。</w:t>
+      </w:r>
+    </w:p>
+    <w:p>
+      <w:pPr>
+        <w:keepNext w:val="0"/>
+        <w:keepLines w:val="0"/>
+        <w:pageBreakBefore w:val="0"/>
+        <w:widowControl w:val="0"/>
+        <w:kinsoku/>
+        <w:wordWrap/>
+        <w:overflowPunct/>
+        <w:topLinePunct w:val="0"/>
+        <w:autoSpaceDE/>
+        <w:autoSpaceDN/>
+        <w:bidi w:val="0"/>
+        <w:adjustRightInd/>
+        <w:snapToGrid/>
+        <w:jc w:val="left"/>
+        <w:textAlignment w:val="auto"/>
+        <w:rPr>
+          <w:rFonts w:hint="default"/>
+          <w:lang w:val="en-US" w:eastAsia="zh-CN"/>
+        </w:rPr>
+      </w:pPr>
+      <w:r>
+        <w:rPr>
+          <w:rFonts w:hint="default"/>
+          <w:lang w:val="en-US" w:eastAsia="zh-CN"/>
+        </w:rPr>
+        <w:t>如果已经是正确类型，不会执行复制操作，直接返回原对象</w:t>
+      </w:r>
+    </w:p>
+    <w:p>
+      <w:pPr>
+        <w:keepNext w:val="0"/>
+        <w:keepLines w:val="0"/>
+        <w:pageBreakBefore w:val="0"/>
+        <w:widowControl w:val="0"/>
+        <w:kinsoku/>
+        <w:wordWrap/>
+        <w:overflowPunct/>
+        <w:topLinePunct w:val="0"/>
+        <w:autoSpaceDE/>
+        <w:autoSpaceDN/>
+        <w:bidi w:val="0"/>
+        <w:adjustRightInd/>
+        <w:snapToGrid/>
+        <w:jc w:val="left"/>
+        <w:textAlignment w:val="auto"/>
+        <w:rPr>
+          <w:rFonts w:hint="default"/>
+          <w:lang w:val="en-US" w:eastAsia="zh-CN"/>
+        </w:rPr>
+      </w:pPr>
+      <w:r>
+        <w:rPr>
+          <w:rFonts w:hint="default"/>
+          <w:lang w:val="en-US" w:eastAsia="zh-CN"/>
+        </w:rPr>
+        <w:t>children()</w:t>
+      </w:r>
+    </w:p>
+    <w:p>
+      <w:pPr>
+        <w:keepNext w:val="0"/>
+        <w:keepLines w:val="0"/>
+        <w:pageBreakBefore w:val="0"/>
+        <w:widowControl w:val="0"/>
+        <w:kinsoku/>
+        <w:wordWrap/>
+        <w:overflowPunct/>
+        <w:topLinePunct w:val="0"/>
+        <w:autoSpaceDE/>
+        <w:autoSpaceDN/>
+        <w:bidi w:val="0"/>
+        <w:adjustRightInd/>
+        <w:snapToGrid/>
+        <w:jc w:val="left"/>
+        <w:textAlignment w:val="auto"/>
+        <w:rPr>
+          <w:rFonts w:hint="default"/>
+          <w:lang w:val="en-US" w:eastAsia="zh-CN"/>
+        </w:rPr>
+      </w:pPr>
+      <w:r>
+        <w:rPr>
+          <w:rFonts w:hint="default"/>
+          <w:lang w:val="en-US" w:eastAsia="zh-CN"/>
+        </w:rPr>
+        <w:t>Returns an iterator over immediate children modules. 返回当前模型 子模块的迭代器</w:t>
+      </w:r>
+    </w:p>
+    <w:p>
+      <w:pPr>
+        <w:keepNext w:val="0"/>
+        <w:keepLines w:val="0"/>
+        <w:pageBreakBefore w:val="0"/>
+        <w:widowControl w:val="0"/>
+        <w:kinsoku/>
+        <w:wordWrap/>
+        <w:overflowPunct/>
+        <w:topLinePunct w:val="0"/>
+        <w:autoSpaceDE/>
+        <w:autoSpaceDN/>
+        <w:bidi w:val="0"/>
+        <w:adjustRightInd/>
+        <w:snapToGrid/>
+        <w:jc w:val="left"/>
+        <w:textAlignment w:val="auto"/>
+        <w:rPr>
+          <w:rFonts w:hint="default"/>
+          <w:lang w:val="en-US" w:eastAsia="zh-CN"/>
+        </w:rPr>
+      </w:pPr>
+      <w:r>
+        <w:rPr>
+          <w:rFonts w:hint="default"/>
+          <w:lang w:val="en-US" w:eastAsia="zh-CN"/>
+        </w:rPr>
+        <w:t>cpu(device_id=None)</w:t>
+      </w:r>
+    </w:p>
+    <w:p>
+      <w:pPr>
+        <w:keepNext w:val="0"/>
+        <w:keepLines w:val="0"/>
+        <w:pageBreakBefore w:val="0"/>
+        <w:widowControl w:val="0"/>
+        <w:kinsoku/>
+        <w:wordWrap/>
+        <w:overflowPunct/>
+        <w:topLinePunct w:val="0"/>
+        <w:autoSpaceDE/>
+        <w:autoSpaceDN/>
+        <w:bidi w:val="0"/>
+        <w:adjustRightInd/>
+        <w:snapToGrid/>
+        <w:jc w:val="left"/>
+        <w:textAlignment w:val="auto"/>
+        <w:rPr>
+          <w:rFonts w:hint="default"/>
+          <w:lang w:val="en-US" w:eastAsia="zh-CN"/>
+        </w:rPr>
+      </w:pPr>
+      <w:r>
+        <w:rPr>
+          <w:rFonts w:hint="default"/>
+          <w:lang w:val="en-US" w:eastAsia="zh-CN"/>
+        </w:rPr>
+        <w:t>将所有的模型参数(parameters)和buffers复制到CPU</w:t>
+      </w:r>
+    </w:p>
+    <w:p>
+      <w:pPr>
+        <w:keepNext w:val="0"/>
+        <w:keepLines w:val="0"/>
+        <w:pageBreakBefore w:val="0"/>
+        <w:widowControl w:val="0"/>
+        <w:kinsoku/>
+        <w:wordWrap/>
+        <w:overflowPunct/>
+        <w:topLinePunct w:val="0"/>
+        <w:autoSpaceDE/>
+        <w:autoSpaceDN/>
+        <w:bidi w:val="0"/>
+        <w:adjustRightInd/>
+        <w:snapToGrid/>
+        <w:jc w:val="left"/>
+        <w:textAlignment w:val="auto"/>
+        <w:rPr>
+          <w:rFonts w:hint="default"/>
+          <w:lang w:val="en-US" w:eastAsia="zh-CN"/>
+        </w:rPr>
+      </w:pPr>
+      <w:r>
+        <w:rPr>
+          <w:rFonts w:hint="default"/>
+          <w:lang w:val="en-US" w:eastAsia="zh-CN"/>
+        </w:rPr>
+        <w:t>NOTE：官方文档用的move，但我觉着copy更合理。</w:t>
+      </w:r>
+    </w:p>
+    <w:p>
+      <w:pPr>
+        <w:keepNext w:val="0"/>
+        <w:keepLines w:val="0"/>
+        <w:pageBreakBefore w:val="0"/>
+        <w:widowControl w:val="0"/>
+        <w:kinsoku/>
+        <w:wordWrap/>
+        <w:overflowPunct/>
+        <w:topLinePunct w:val="0"/>
+        <w:autoSpaceDE/>
+        <w:autoSpaceDN/>
+        <w:bidi w:val="0"/>
+        <w:adjustRightInd/>
+        <w:snapToGrid/>
+        <w:jc w:val="left"/>
+        <w:textAlignment w:val="auto"/>
+        <w:rPr>
+          <w:rFonts w:hint="default"/>
+          <w:lang w:val="en-US" w:eastAsia="zh-CN"/>
+        </w:rPr>
+      </w:pPr>
+      <w:r>
+        <w:rPr>
+          <w:rFonts w:hint="default"/>
+          <w:lang w:val="en-US" w:eastAsia="zh-CN"/>
+        </w:rPr>
+        <w:t>cuda(device_id=None)</w:t>
+      </w:r>
+    </w:p>
+    <w:p>
+      <w:pPr>
+        <w:keepNext w:val="0"/>
+        <w:keepLines w:val="0"/>
+        <w:pageBreakBefore w:val="0"/>
+        <w:widowControl w:val="0"/>
+        <w:kinsoku/>
+        <w:wordWrap/>
+        <w:overflowPunct/>
+        <w:topLinePunct w:val="0"/>
+        <w:autoSpaceDE/>
+        <w:autoSpaceDN/>
+        <w:bidi w:val="0"/>
+        <w:adjustRightInd/>
+        <w:snapToGrid/>
+        <w:jc w:val="left"/>
+        <w:textAlignment w:val="auto"/>
+        <w:rPr>
+          <w:rFonts w:hint="default"/>
+          <w:lang w:val="en-US" w:eastAsia="zh-CN"/>
+        </w:rPr>
+      </w:pPr>
+      <w:r>
+        <w:rPr>
+          <w:rFonts w:hint="default"/>
+          <w:lang w:val="en-US" w:eastAsia="zh-CN"/>
+        </w:rPr>
+        <w:t>将所有的模型参数(parameters)和buffers赋值GPU</w:t>
+      </w:r>
+    </w:p>
+    <w:p>
+      <w:pPr>
+        <w:keepNext w:val="0"/>
+        <w:keepLines w:val="0"/>
+        <w:pageBreakBefore w:val="0"/>
+        <w:widowControl w:val="0"/>
+        <w:kinsoku/>
+        <w:wordWrap/>
+        <w:overflowPunct/>
+        <w:topLinePunct w:val="0"/>
+        <w:autoSpaceDE/>
+        <w:autoSpaceDN/>
+        <w:bidi w:val="0"/>
+        <w:adjustRightInd/>
+        <w:snapToGrid/>
+        <w:jc w:val="left"/>
+        <w:textAlignment w:val="auto"/>
+        <w:rPr>
+          <w:rFonts w:hint="default"/>
+          <w:lang w:val="en-US" w:eastAsia="zh-CN"/>
+        </w:rPr>
+      </w:pPr>
+      <w:r>
+        <w:rPr>
+          <w:rFonts w:hint="default"/>
+          <w:lang w:val="en-US" w:eastAsia="zh-CN"/>
+        </w:rPr>
+        <w:t>参数说明:</w:t>
+      </w:r>
+    </w:p>
+    <w:p>
+      <w:pPr>
+        <w:keepNext w:val="0"/>
+        <w:keepLines w:val="0"/>
+        <w:pageBreakBefore w:val="0"/>
+        <w:widowControl w:val="0"/>
+        <w:kinsoku/>
+        <w:wordWrap/>
+        <w:overflowPunct/>
+        <w:topLinePunct w:val="0"/>
+        <w:autoSpaceDE/>
+        <w:autoSpaceDN/>
+        <w:bidi w:val="0"/>
+        <w:adjustRightInd/>
+        <w:snapToGrid/>
+        <w:jc w:val="left"/>
+        <w:textAlignment w:val="auto"/>
+        <w:rPr>
+          <w:rFonts w:hint="default"/>
+          <w:lang w:val="en-US" w:eastAsia="zh-CN"/>
+        </w:rPr>
+      </w:pPr>
+      <w:r>
+        <w:rPr>
+          <w:rFonts w:hint="default"/>
+          <w:lang w:val="en-US" w:eastAsia="zh-CN"/>
+        </w:rPr>
+        <w:t>device_id (int, optional) – 如果指定的话，所有的模型参数都会复制到指定的设备上。</w:t>
+      </w:r>
+    </w:p>
+    <w:p>
+      <w:pPr>
+        <w:keepNext w:val="0"/>
+        <w:keepLines w:val="0"/>
+        <w:pageBreakBefore w:val="0"/>
+        <w:widowControl w:val="0"/>
+        <w:kinsoku/>
+        <w:wordWrap/>
+        <w:overflowPunct/>
+        <w:topLinePunct w:val="0"/>
+        <w:autoSpaceDE/>
+        <w:autoSpaceDN/>
+        <w:bidi w:val="0"/>
+        <w:adjustRightInd/>
+        <w:snapToGrid/>
+        <w:jc w:val="left"/>
+        <w:textAlignment w:val="auto"/>
+        <w:rPr>
+          <w:rFonts w:hint="default"/>
+          <w:lang w:val="en-US" w:eastAsia="zh-CN"/>
+        </w:rPr>
+      </w:pPr>
+      <w:r>
+        <w:rPr>
+          <w:rFonts w:hint="default"/>
+          <w:lang w:val="en-US" w:eastAsia="zh-CN"/>
+        </w:rPr>
+        <w:t>double()</w:t>
+      </w:r>
+    </w:p>
+    <w:p>
+      <w:pPr>
+        <w:keepNext w:val="0"/>
+        <w:keepLines w:val="0"/>
+        <w:pageBreakBefore w:val="0"/>
+        <w:widowControl w:val="0"/>
+        <w:kinsoku/>
+        <w:wordWrap/>
+        <w:overflowPunct/>
+        <w:topLinePunct w:val="0"/>
+        <w:autoSpaceDE/>
+        <w:autoSpaceDN/>
+        <w:bidi w:val="0"/>
+        <w:adjustRightInd/>
+        <w:snapToGrid/>
+        <w:jc w:val="left"/>
+        <w:textAlignment w:val="auto"/>
+        <w:rPr>
+          <w:rFonts w:hint="default"/>
+          <w:lang w:val="en-US" w:eastAsia="zh-CN"/>
+        </w:rPr>
+      </w:pPr>
+      <w:r>
+        <w:rPr>
+          <w:rFonts w:hint="default"/>
+          <w:lang w:val="en-US" w:eastAsia="zh-CN"/>
+        </w:rPr>
+        <w:t>将parameters和buffers的数据类型转换成double。</w:t>
+      </w:r>
+    </w:p>
+    <w:p>
+      <w:pPr>
+        <w:keepNext w:val="0"/>
+        <w:keepLines w:val="0"/>
+        <w:pageBreakBefore w:val="0"/>
+        <w:widowControl w:val="0"/>
+        <w:kinsoku/>
+        <w:wordWrap/>
+        <w:overflowPunct/>
+        <w:topLinePunct w:val="0"/>
+        <w:autoSpaceDE/>
+        <w:autoSpaceDN/>
+        <w:bidi w:val="0"/>
+        <w:adjustRightInd/>
+        <w:snapToGrid/>
+        <w:jc w:val="left"/>
+        <w:textAlignment w:val="auto"/>
+        <w:rPr>
+          <w:rFonts w:hint="default"/>
+          <w:lang w:val="en-US" w:eastAsia="zh-CN"/>
+        </w:rPr>
+      </w:pPr>
+    </w:p>
+    <w:p>
+      <w:pPr>
+        <w:keepNext w:val="0"/>
+        <w:keepLines w:val="0"/>
+        <w:pageBreakBefore w:val="0"/>
+        <w:widowControl w:val="0"/>
+        <w:kinsoku/>
+        <w:wordWrap/>
+        <w:overflowPunct/>
+        <w:topLinePunct w:val="0"/>
+        <w:autoSpaceDE/>
+        <w:autoSpaceDN/>
+        <w:bidi w:val="0"/>
+        <w:adjustRightInd/>
+        <w:snapToGrid/>
+        <w:jc w:val="left"/>
+        <w:textAlignment w:val="auto"/>
+        <w:rPr>
+          <w:rFonts w:hint="default"/>
+          <w:lang w:val="en-US" w:eastAsia="zh-CN"/>
+        </w:rPr>
+      </w:pPr>
+      <w:r>
+        <w:rPr>
+          <w:rFonts w:hint="default"/>
+          <w:lang w:val="en-US" w:eastAsia="zh-CN"/>
+        </w:rPr>
+        <w:t>eval()</w:t>
+      </w:r>
+    </w:p>
+    <w:p>
+      <w:pPr>
+        <w:keepNext w:val="0"/>
+        <w:keepLines w:val="0"/>
+        <w:pageBreakBefore w:val="0"/>
+        <w:widowControl w:val="0"/>
+        <w:kinsoku/>
+        <w:wordWrap/>
+        <w:overflowPunct/>
+        <w:topLinePunct w:val="0"/>
+        <w:autoSpaceDE/>
+        <w:autoSpaceDN/>
+        <w:bidi w:val="0"/>
+        <w:adjustRightInd/>
+        <w:snapToGrid/>
+        <w:jc w:val="left"/>
+        <w:textAlignment w:val="auto"/>
+        <w:rPr>
+          <w:rFonts w:hint="default"/>
+          <w:lang w:val="en-US" w:eastAsia="zh-CN"/>
+        </w:rPr>
+      </w:pPr>
+      <w:r>
+        <w:rPr>
+          <w:rFonts w:hint="default"/>
+          <w:lang w:val="en-US" w:eastAsia="zh-CN"/>
+        </w:rPr>
+        <w:t>将模型设置成evaluation模式</w:t>
+      </w:r>
+    </w:p>
+    <w:p>
+      <w:pPr>
+        <w:keepNext w:val="0"/>
+        <w:keepLines w:val="0"/>
+        <w:pageBreakBefore w:val="0"/>
+        <w:widowControl w:val="0"/>
+        <w:kinsoku/>
+        <w:wordWrap/>
+        <w:overflowPunct/>
+        <w:topLinePunct w:val="0"/>
+        <w:autoSpaceDE/>
+        <w:autoSpaceDN/>
+        <w:bidi w:val="0"/>
+        <w:adjustRightInd/>
+        <w:snapToGrid/>
+        <w:jc w:val="left"/>
+        <w:textAlignment w:val="auto"/>
+        <w:rPr>
+          <w:rFonts w:hint="default"/>
+          <w:lang w:val="en-US" w:eastAsia="zh-CN"/>
+        </w:rPr>
+      </w:pPr>
+      <w:r>
+        <w:rPr>
+          <w:rFonts w:hint="default"/>
+          <w:lang w:val="en-US" w:eastAsia="zh-CN"/>
+        </w:rPr>
+        <w:t>仅仅当模型中有Dropout和BatchNorm是才会有影响。</w:t>
+      </w:r>
+    </w:p>
+    <w:p>
+      <w:pPr>
+        <w:keepNext w:val="0"/>
+        <w:keepLines w:val="0"/>
+        <w:pageBreakBefore w:val="0"/>
+        <w:widowControl w:val="0"/>
+        <w:kinsoku/>
+        <w:wordWrap/>
+        <w:overflowPunct/>
+        <w:topLinePunct w:val="0"/>
+        <w:autoSpaceDE/>
+        <w:autoSpaceDN/>
+        <w:bidi w:val="0"/>
+        <w:adjustRightInd/>
+        <w:snapToGrid/>
+        <w:jc w:val="left"/>
+        <w:textAlignment w:val="auto"/>
+        <w:rPr>
+          <w:rFonts w:hint="default"/>
+          <w:lang w:val="en-US" w:eastAsia="zh-CN"/>
+        </w:rPr>
+      </w:pPr>
+      <w:r>
+        <w:rPr>
+          <w:rFonts w:hint="default"/>
+          <w:lang w:val="en-US" w:eastAsia="zh-CN"/>
+        </w:rPr>
+        <w:t>float()</w:t>
+      </w:r>
+    </w:p>
+    <w:p>
+      <w:pPr>
+        <w:keepNext w:val="0"/>
+        <w:keepLines w:val="0"/>
+        <w:pageBreakBefore w:val="0"/>
+        <w:widowControl w:val="0"/>
+        <w:kinsoku/>
+        <w:wordWrap/>
+        <w:overflowPunct/>
+        <w:topLinePunct w:val="0"/>
+        <w:autoSpaceDE/>
+        <w:autoSpaceDN/>
+        <w:bidi w:val="0"/>
+        <w:adjustRightInd/>
+        <w:snapToGrid/>
+        <w:jc w:val="left"/>
+        <w:textAlignment w:val="auto"/>
+        <w:rPr>
+          <w:rFonts w:hint="default"/>
+          <w:lang w:val="en-US" w:eastAsia="zh-CN"/>
+        </w:rPr>
+      </w:pPr>
+      <w:r>
+        <w:rPr>
+          <w:rFonts w:hint="default"/>
+          <w:lang w:val="en-US" w:eastAsia="zh-CN"/>
+        </w:rPr>
+        <w:t>将parameters和buffers的数据类型转换成float。</w:t>
+      </w:r>
+    </w:p>
+    <w:p>
+      <w:pPr>
+        <w:keepNext w:val="0"/>
+        <w:keepLines w:val="0"/>
+        <w:pageBreakBefore w:val="0"/>
+        <w:widowControl w:val="0"/>
+        <w:kinsoku/>
+        <w:wordWrap/>
+        <w:overflowPunct/>
+        <w:topLinePunct w:val="0"/>
+        <w:autoSpaceDE/>
+        <w:autoSpaceDN/>
+        <w:bidi w:val="0"/>
+        <w:adjustRightInd/>
+        <w:snapToGrid/>
+        <w:jc w:val="left"/>
+        <w:textAlignment w:val="auto"/>
+        <w:rPr>
+          <w:rFonts w:hint="default"/>
+          <w:lang w:val="en-US" w:eastAsia="zh-CN"/>
+        </w:rPr>
+      </w:pPr>
+      <w:r>
+        <w:rPr>
+          <w:rFonts w:hint="default"/>
+          <w:lang w:val="en-US" w:eastAsia="zh-CN"/>
+        </w:rPr>
+        <w:t>forward(* input)</w:t>
+      </w:r>
+    </w:p>
+    <w:p>
+      <w:pPr>
+        <w:keepNext w:val="0"/>
+        <w:keepLines w:val="0"/>
+        <w:pageBreakBefore w:val="0"/>
+        <w:widowControl w:val="0"/>
+        <w:kinsoku/>
+        <w:wordWrap/>
+        <w:overflowPunct/>
+        <w:topLinePunct w:val="0"/>
+        <w:autoSpaceDE/>
+        <w:autoSpaceDN/>
+        <w:bidi w:val="0"/>
+        <w:adjustRightInd/>
+        <w:snapToGrid/>
+        <w:jc w:val="left"/>
+        <w:textAlignment w:val="auto"/>
+        <w:rPr>
+          <w:rFonts w:hint="default"/>
+          <w:lang w:val="en-US" w:eastAsia="zh-CN"/>
+        </w:rPr>
+      </w:pPr>
+      <w:r>
+        <w:rPr>
+          <w:rFonts w:hint="default"/>
+          <w:lang w:val="en-US" w:eastAsia="zh-CN"/>
+        </w:rPr>
+        <w:t>定义了每次执行的 计算步骤。 在所有的子类中都需要重写这个函数。</w:t>
+      </w:r>
+    </w:p>
+    <w:p>
+      <w:pPr>
+        <w:keepNext w:val="0"/>
+        <w:keepLines w:val="0"/>
+        <w:pageBreakBefore w:val="0"/>
+        <w:widowControl w:val="0"/>
+        <w:kinsoku/>
+        <w:wordWrap/>
+        <w:overflowPunct/>
+        <w:topLinePunct w:val="0"/>
+        <w:autoSpaceDE/>
+        <w:autoSpaceDN/>
+        <w:bidi w:val="0"/>
+        <w:adjustRightInd/>
+        <w:snapToGrid/>
+        <w:jc w:val="left"/>
+        <w:textAlignment w:val="auto"/>
+        <w:rPr>
+          <w:rFonts w:hint="default"/>
+          <w:lang w:val="en-US" w:eastAsia="zh-CN"/>
+        </w:rPr>
+      </w:pPr>
+      <w:r>
+        <w:rPr>
+          <w:rFonts w:hint="default"/>
+          <w:lang w:val="en-US" w:eastAsia="zh-CN"/>
+        </w:rPr>
+        <w:t>half()</w:t>
+      </w:r>
+    </w:p>
+    <w:p>
+      <w:pPr>
+        <w:keepNext w:val="0"/>
+        <w:keepLines w:val="0"/>
+        <w:pageBreakBefore w:val="0"/>
+        <w:widowControl w:val="0"/>
+        <w:kinsoku/>
+        <w:wordWrap/>
+        <w:overflowPunct/>
+        <w:topLinePunct w:val="0"/>
+        <w:autoSpaceDE/>
+        <w:autoSpaceDN/>
+        <w:bidi w:val="0"/>
+        <w:adjustRightInd/>
+        <w:snapToGrid/>
+        <w:jc w:val="left"/>
+        <w:textAlignment w:val="auto"/>
+        <w:rPr>
+          <w:rFonts w:hint="default"/>
+          <w:lang w:val="en-US" w:eastAsia="zh-CN"/>
+        </w:rPr>
+      </w:pPr>
+      <w:r>
+        <w:rPr>
+          <w:rFonts w:hint="default"/>
+          <w:lang w:val="en-US" w:eastAsia="zh-CN"/>
+        </w:rPr>
+        <w:t>将parameters和buffers的数据类型转换成half。</w:t>
+      </w:r>
+    </w:p>
+    <w:p>
+      <w:pPr>
+        <w:keepNext w:val="0"/>
+        <w:keepLines w:val="0"/>
+        <w:pageBreakBefore w:val="0"/>
+        <w:widowControl w:val="0"/>
+        <w:kinsoku/>
+        <w:wordWrap/>
+        <w:overflowPunct/>
+        <w:topLinePunct w:val="0"/>
+        <w:autoSpaceDE/>
+        <w:autoSpaceDN/>
+        <w:bidi w:val="0"/>
+        <w:adjustRightInd/>
+        <w:snapToGrid/>
+        <w:jc w:val="left"/>
+        <w:textAlignment w:val="auto"/>
+        <w:rPr>
+          <w:rFonts w:hint="default"/>
+          <w:lang w:val="en-US" w:eastAsia="zh-CN"/>
+        </w:rPr>
+      </w:pPr>
+      <w:r>
+        <w:rPr>
+          <w:rFonts w:hint="default"/>
+          <w:lang w:val="en-US" w:eastAsia="zh-CN"/>
+        </w:rPr>
+        <w:t>load_state_dict(state_dict)</w:t>
+      </w:r>
+    </w:p>
+    <w:p>
+      <w:pPr>
+        <w:keepNext w:val="0"/>
+        <w:keepLines w:val="0"/>
+        <w:pageBreakBefore w:val="0"/>
+        <w:widowControl w:val="0"/>
+        <w:kinsoku/>
+        <w:wordWrap/>
+        <w:overflowPunct/>
+        <w:topLinePunct w:val="0"/>
+        <w:autoSpaceDE/>
+        <w:autoSpaceDN/>
+        <w:bidi w:val="0"/>
+        <w:adjustRightInd/>
+        <w:snapToGrid/>
+        <w:jc w:val="left"/>
+        <w:textAlignment w:val="auto"/>
+        <w:rPr>
+          <w:rFonts w:hint="default"/>
+          <w:lang w:val="en-US" w:eastAsia="zh-CN"/>
+        </w:rPr>
+      </w:pPr>
+      <w:r>
+        <w:rPr>
+          <w:rFonts w:hint="default"/>
+          <w:lang w:val="en-US" w:eastAsia="zh-CN"/>
+        </w:rPr>
+        <w:t>将state_dict中的parameters和buffers复制到此module和它的后代中。state_dict中的key必须和 model.state_dict()返回的key一致。 NOTE：用来加载模型参数。</w:t>
+      </w:r>
+    </w:p>
+    <w:p>
+      <w:pPr>
+        <w:keepNext w:val="0"/>
+        <w:keepLines w:val="0"/>
+        <w:pageBreakBefore w:val="0"/>
+        <w:widowControl w:val="0"/>
+        <w:kinsoku/>
+        <w:wordWrap/>
+        <w:overflowPunct/>
+        <w:topLinePunct w:val="0"/>
+        <w:autoSpaceDE/>
+        <w:autoSpaceDN/>
+        <w:bidi w:val="0"/>
+        <w:adjustRightInd/>
+        <w:snapToGrid/>
+        <w:jc w:val="left"/>
+        <w:textAlignment w:val="auto"/>
+        <w:rPr>
+          <w:rFonts w:hint="default"/>
+          <w:lang w:val="en-US" w:eastAsia="zh-CN"/>
+        </w:rPr>
+      </w:pPr>
+      <w:r>
+        <w:rPr>
+          <w:rFonts w:hint="default"/>
+          <w:lang w:val="en-US" w:eastAsia="zh-CN"/>
+        </w:rPr>
+        <w:t>train(mode=True)</w:t>
+      </w:r>
+    </w:p>
+    <w:p>
+      <w:pPr>
+        <w:keepNext w:val="0"/>
+        <w:keepLines w:val="0"/>
+        <w:pageBreakBefore w:val="0"/>
+        <w:widowControl w:val="0"/>
+        <w:kinsoku/>
+        <w:wordWrap/>
+        <w:overflowPunct/>
+        <w:topLinePunct w:val="0"/>
+        <w:autoSpaceDE/>
+        <w:autoSpaceDN/>
+        <w:bidi w:val="0"/>
+        <w:adjustRightInd/>
+        <w:snapToGrid/>
+        <w:jc w:val="left"/>
+        <w:textAlignment w:val="auto"/>
+        <w:rPr>
+          <w:rFonts w:hint="default"/>
+          <w:lang w:val="en-US" w:eastAsia="zh-CN"/>
+        </w:rPr>
+      </w:pPr>
+      <w:r>
+        <w:rPr>
+          <w:rFonts w:hint="default"/>
+          <w:lang w:val="en-US" w:eastAsia="zh-CN"/>
+        </w:rPr>
+        <w:t>将module设置为 training mode。</w:t>
+      </w:r>
+    </w:p>
+    <w:p>
+      <w:pPr>
+        <w:keepNext w:val="0"/>
+        <w:keepLines w:val="0"/>
+        <w:pageBreakBefore w:val="0"/>
+        <w:widowControl w:val="0"/>
+        <w:kinsoku/>
+        <w:wordWrap/>
+        <w:overflowPunct/>
+        <w:topLinePunct w:val="0"/>
+        <w:autoSpaceDE/>
+        <w:autoSpaceDN/>
+        <w:bidi w:val="0"/>
+        <w:adjustRightInd/>
+        <w:snapToGrid/>
+        <w:jc w:val="left"/>
+        <w:textAlignment w:val="auto"/>
+        <w:rPr>
+          <w:rFonts w:hint="default"/>
+          <w:lang w:val="en-US" w:eastAsia="zh-CN"/>
+        </w:rPr>
+      </w:pPr>
+      <w:r>
+        <w:rPr>
+          <w:rFonts w:hint="default"/>
+          <w:lang w:val="en-US" w:eastAsia="zh-CN"/>
+        </w:rPr>
+        <w:t>仅仅当模型中有Dropout和BatchNorm是才会有影响。</w:t>
+      </w:r>
+    </w:p>
+    <w:p>
+      <w:pPr>
+        <w:keepNext w:val="0"/>
+        <w:keepLines w:val="0"/>
+        <w:pageBreakBefore w:val="0"/>
+        <w:widowControl w:val="0"/>
+        <w:kinsoku/>
+        <w:wordWrap/>
+        <w:overflowPunct/>
+        <w:topLinePunct w:val="0"/>
+        <w:autoSpaceDE/>
+        <w:autoSpaceDN/>
+        <w:bidi w:val="0"/>
+        <w:adjustRightInd/>
+        <w:snapToGrid/>
+        <w:jc w:val="left"/>
+        <w:textAlignment w:val="auto"/>
+        <w:rPr>
+          <w:rFonts w:hint="default"/>
+          <w:lang w:val="en-US" w:eastAsia="zh-CN"/>
+        </w:rPr>
+      </w:pPr>
+      <w:r>
+        <w:rPr>
+          <w:rFonts w:hint="default"/>
+          <w:lang w:val="en-US" w:eastAsia="zh-CN"/>
+        </w:rPr>
+        <w:t>zero_grad()</w:t>
+      </w:r>
+    </w:p>
+    <w:p>
+      <w:pPr>
+        <w:keepNext w:val="0"/>
+        <w:keepLines w:val="0"/>
+        <w:pageBreakBefore w:val="0"/>
+        <w:widowControl w:val="0"/>
+        <w:kinsoku/>
+        <w:wordWrap/>
+        <w:overflowPunct/>
+        <w:topLinePunct w:val="0"/>
+        <w:autoSpaceDE/>
+        <w:autoSpaceDN/>
+        <w:bidi w:val="0"/>
+        <w:adjustRightInd/>
+        <w:snapToGrid/>
+        <w:jc w:val="left"/>
+        <w:textAlignment w:val="auto"/>
+        <w:rPr>
+          <w:rFonts w:hint="default"/>
+          <w:lang w:val="en-US" w:eastAsia="zh-CN"/>
+        </w:rPr>
+      </w:pPr>
+      <w:r>
+        <w:rPr>
+          <w:rFonts w:hint="default"/>
+          <w:lang w:val="en-US" w:eastAsia="zh-CN"/>
+        </w:rPr>
+        <w:t>将module中的所有模型参数的梯度设置为0.</w:t>
+      </w:r>
+    </w:p>
+    <w:p>
+      <w:pPr>
+        <w:keepNext w:val="0"/>
+        <w:keepLines w:val="0"/>
+        <w:pageBreakBefore w:val="0"/>
+        <w:widowControl w:val="0"/>
+        <w:kinsoku/>
+        <w:wordWrap/>
+        <w:overflowPunct/>
+        <w:topLinePunct w:val="0"/>
+        <w:autoSpaceDE/>
+        <w:autoSpaceDN/>
+        <w:bidi w:val="0"/>
+        <w:adjustRightInd/>
+        <w:snapToGrid/>
+        <w:jc w:val="left"/>
+        <w:textAlignment w:val="auto"/>
+        <w:rPr>
+          <w:rFonts w:hint="default"/>
+          <w:lang w:val="en-US" w:eastAsia="zh-CN"/>
+        </w:rPr>
+      </w:pPr>
+      <w:r>
+        <w:rPr>
+          <w:rFonts w:hint="default"/>
+          <w:lang w:val="en-US" w:eastAsia="zh-CN"/>
+        </w:rPr>
+        <w:t>class torch.nn.Sequential(* args)</w:t>
+      </w:r>
+    </w:p>
+    <w:p>
+      <w:pPr>
+        <w:keepNext w:val="0"/>
+        <w:keepLines w:val="0"/>
+        <w:pageBreakBefore w:val="0"/>
+        <w:widowControl w:val="0"/>
+        <w:kinsoku/>
+        <w:wordWrap/>
+        <w:overflowPunct/>
+        <w:topLinePunct w:val="0"/>
+        <w:autoSpaceDE/>
+        <w:autoSpaceDN/>
+        <w:bidi w:val="0"/>
+        <w:adjustRightInd/>
+        <w:snapToGrid/>
+        <w:jc w:val="left"/>
+        <w:textAlignment w:val="auto"/>
+        <w:rPr>
+          <w:rFonts w:hint="default"/>
+          <w:lang w:val="en-US" w:eastAsia="zh-CN"/>
+        </w:rPr>
+      </w:pPr>
+      <w:r>
+        <w:rPr>
+          <w:rFonts w:hint="default"/>
+          <w:lang w:val="en-US" w:eastAsia="zh-CN"/>
+        </w:rPr>
+        <w:t>一个时序容器。Modules 会以他们传入的顺序被添加到容器中。当然，也可以传入一个OrderedDict。</w:t>
+      </w:r>
+    </w:p>
+    <w:p>
+      <w:pPr>
+        <w:keepNext w:val="0"/>
+        <w:keepLines w:val="0"/>
+        <w:pageBreakBefore w:val="0"/>
+        <w:widowControl w:val="0"/>
+        <w:kinsoku/>
+        <w:wordWrap/>
+        <w:overflowPunct/>
+        <w:topLinePunct w:val="0"/>
+        <w:autoSpaceDE/>
+        <w:autoSpaceDN/>
+        <w:bidi w:val="0"/>
+        <w:adjustRightInd/>
+        <w:snapToGrid/>
+        <w:jc w:val="left"/>
+        <w:textAlignment w:val="auto"/>
+        <w:rPr>
+          <w:rFonts w:hint="default"/>
+          <w:lang w:val="en-US" w:eastAsia="zh-CN"/>
+        </w:rPr>
+      </w:pPr>
+      <w:r>
+        <w:rPr>
+          <w:rFonts w:hint="default"/>
+          <w:lang w:val="en-US" w:eastAsia="zh-CN"/>
+        </w:rPr>
+        <w:t>非线性激活函数</w:t>
+      </w:r>
+    </w:p>
+    <w:p>
+      <w:pPr>
+        <w:keepNext w:val="0"/>
+        <w:keepLines w:val="0"/>
+        <w:pageBreakBefore w:val="0"/>
+        <w:widowControl w:val="0"/>
+        <w:kinsoku/>
+        <w:wordWrap/>
+        <w:overflowPunct/>
+        <w:topLinePunct w:val="0"/>
+        <w:autoSpaceDE/>
+        <w:autoSpaceDN/>
+        <w:bidi w:val="0"/>
+        <w:adjustRightInd/>
+        <w:snapToGrid/>
+        <w:jc w:val="left"/>
+        <w:textAlignment w:val="auto"/>
+        <w:rPr>
+          <w:rFonts w:hint="default"/>
+          <w:lang w:val="en-US" w:eastAsia="zh-CN"/>
+        </w:rPr>
+      </w:pPr>
+      <w:r>
+        <w:rPr>
+          <w:rFonts w:hint="default"/>
+          <w:lang w:val="en-US" w:eastAsia="zh-CN"/>
+        </w:rPr>
+        <w:t>torch.nn.functional.threshold(input, threshold, value, inplace=False)</w:t>
+      </w:r>
+    </w:p>
+    <w:p>
+      <w:pPr>
+        <w:keepNext w:val="0"/>
+        <w:keepLines w:val="0"/>
+        <w:pageBreakBefore w:val="0"/>
+        <w:widowControl w:val="0"/>
+        <w:kinsoku/>
+        <w:wordWrap/>
+        <w:overflowPunct/>
+        <w:topLinePunct w:val="0"/>
+        <w:autoSpaceDE/>
+        <w:autoSpaceDN/>
+        <w:bidi w:val="0"/>
+        <w:adjustRightInd/>
+        <w:snapToGrid/>
+        <w:jc w:val="left"/>
+        <w:textAlignment w:val="auto"/>
+        <w:rPr>
+          <w:rFonts w:hint="default"/>
+          <w:lang w:val="en-US" w:eastAsia="zh-CN"/>
+        </w:rPr>
+      </w:pPr>
+      <w:r>
+        <w:rPr>
+          <w:rFonts w:hint="default"/>
+          <w:lang w:val="en-US" w:eastAsia="zh-CN"/>
+        </w:rPr>
+        <w:t>torch.nn.functional.relu(input, inplace=False)</w:t>
+      </w:r>
+    </w:p>
+    <w:p>
+      <w:pPr>
+        <w:keepNext w:val="0"/>
+        <w:keepLines w:val="0"/>
+        <w:pageBreakBefore w:val="0"/>
+        <w:widowControl w:val="0"/>
+        <w:kinsoku/>
+        <w:wordWrap/>
+        <w:overflowPunct/>
+        <w:topLinePunct w:val="0"/>
+        <w:autoSpaceDE/>
+        <w:autoSpaceDN/>
+        <w:bidi w:val="0"/>
+        <w:adjustRightInd/>
+        <w:snapToGrid/>
+        <w:jc w:val="left"/>
+        <w:textAlignment w:val="auto"/>
+        <w:rPr>
+          <w:rFonts w:hint="default"/>
+          <w:lang w:val="en-US" w:eastAsia="zh-CN"/>
+        </w:rPr>
+      </w:pPr>
+      <w:r>
+        <w:rPr>
+          <w:rFonts w:hint="default"/>
+          <w:lang w:val="en-US" w:eastAsia="zh-CN"/>
+        </w:rPr>
+        <w:t>torch.nn.functional.hardtanh(input, min_val=-1.0, max_val=1.0, inplace=False)</w:t>
+      </w:r>
+    </w:p>
+    <w:p>
+      <w:pPr>
+        <w:keepNext w:val="0"/>
+        <w:keepLines w:val="0"/>
+        <w:pageBreakBefore w:val="0"/>
+        <w:widowControl w:val="0"/>
+        <w:kinsoku/>
+        <w:wordWrap/>
+        <w:overflowPunct/>
+        <w:topLinePunct w:val="0"/>
+        <w:autoSpaceDE/>
+        <w:autoSpaceDN/>
+        <w:bidi w:val="0"/>
+        <w:adjustRightInd/>
+        <w:snapToGrid/>
+        <w:jc w:val="left"/>
+        <w:textAlignment w:val="auto"/>
+        <w:rPr>
+          <w:rFonts w:hint="default"/>
+          <w:lang w:val="en-US" w:eastAsia="zh-CN"/>
+        </w:rPr>
+      </w:pPr>
+      <w:r>
+        <w:rPr>
+          <w:rFonts w:hint="default"/>
+          <w:lang w:val="en-US" w:eastAsia="zh-CN"/>
+        </w:rPr>
+        <w:t>torch.nn.functional.relu6(input, inplace=False)</w:t>
+      </w:r>
+    </w:p>
+    <w:p>
+      <w:pPr>
+        <w:keepNext w:val="0"/>
+        <w:keepLines w:val="0"/>
+        <w:pageBreakBefore w:val="0"/>
+        <w:widowControl w:val="0"/>
+        <w:kinsoku/>
+        <w:wordWrap/>
+        <w:overflowPunct/>
+        <w:topLinePunct w:val="0"/>
+        <w:autoSpaceDE/>
+        <w:autoSpaceDN/>
+        <w:bidi w:val="0"/>
+        <w:adjustRightInd/>
+        <w:snapToGrid/>
+        <w:jc w:val="left"/>
+        <w:textAlignment w:val="auto"/>
+        <w:rPr>
+          <w:rFonts w:hint="default"/>
+          <w:lang w:val="en-US" w:eastAsia="zh-CN"/>
+        </w:rPr>
+      </w:pPr>
+      <w:r>
+        <w:rPr>
+          <w:rFonts w:hint="default"/>
+          <w:lang w:val="en-US" w:eastAsia="zh-CN"/>
+        </w:rPr>
+        <w:t>torch.nn.functional.elu(input, alpha=1.0, inplace=False)</w:t>
+      </w:r>
+    </w:p>
+    <w:p>
+      <w:pPr>
+        <w:keepNext w:val="0"/>
+        <w:keepLines w:val="0"/>
+        <w:pageBreakBefore w:val="0"/>
+        <w:widowControl w:val="0"/>
+        <w:kinsoku/>
+        <w:wordWrap/>
+        <w:overflowPunct/>
+        <w:topLinePunct w:val="0"/>
+        <w:autoSpaceDE/>
+        <w:autoSpaceDN/>
+        <w:bidi w:val="0"/>
+        <w:adjustRightInd/>
+        <w:snapToGrid/>
+        <w:jc w:val="left"/>
+        <w:textAlignment w:val="auto"/>
+        <w:rPr>
+          <w:rFonts w:hint="default"/>
+          <w:lang w:val="en-US" w:eastAsia="zh-CN"/>
+        </w:rPr>
+      </w:pPr>
+      <w:r>
+        <w:rPr>
+          <w:rFonts w:hint="default"/>
+          <w:lang w:val="en-US" w:eastAsia="zh-CN"/>
+        </w:rPr>
+        <w:t>torch.nn.functional.leaky_relu(input, negative_slope=0.01, inplace=False)</w:t>
+      </w:r>
+    </w:p>
+    <w:p>
+      <w:pPr>
+        <w:keepNext w:val="0"/>
+        <w:keepLines w:val="0"/>
+        <w:pageBreakBefore w:val="0"/>
+        <w:widowControl w:val="0"/>
+        <w:kinsoku/>
+        <w:wordWrap/>
+        <w:overflowPunct/>
+        <w:topLinePunct w:val="0"/>
+        <w:autoSpaceDE/>
+        <w:autoSpaceDN/>
+        <w:bidi w:val="0"/>
+        <w:adjustRightInd/>
+        <w:snapToGrid/>
+        <w:jc w:val="left"/>
+        <w:textAlignment w:val="auto"/>
+        <w:rPr>
+          <w:rFonts w:hint="default"/>
+          <w:lang w:val="en-US" w:eastAsia="zh-CN"/>
+        </w:rPr>
+      </w:pPr>
+      <w:r>
+        <w:rPr>
+          <w:rFonts w:hint="default"/>
+          <w:lang w:val="en-US" w:eastAsia="zh-CN"/>
+        </w:rPr>
+        <w:t>torch.nn.functional.prelu(input, weight)</w:t>
+      </w:r>
+    </w:p>
+    <w:p>
+      <w:pPr>
+        <w:keepNext w:val="0"/>
+        <w:keepLines w:val="0"/>
+        <w:pageBreakBefore w:val="0"/>
+        <w:widowControl w:val="0"/>
+        <w:kinsoku/>
+        <w:wordWrap/>
+        <w:overflowPunct/>
+        <w:topLinePunct w:val="0"/>
+        <w:autoSpaceDE/>
+        <w:autoSpaceDN/>
+        <w:bidi w:val="0"/>
+        <w:adjustRightInd/>
+        <w:snapToGrid/>
+        <w:jc w:val="left"/>
+        <w:textAlignment w:val="auto"/>
+        <w:rPr>
+          <w:rFonts w:hint="default"/>
+          <w:lang w:val="en-US" w:eastAsia="zh-CN"/>
+        </w:rPr>
+      </w:pPr>
+      <w:r>
+        <w:rPr>
+          <w:rFonts w:hint="default"/>
+          <w:lang w:val="en-US" w:eastAsia="zh-CN"/>
+        </w:rPr>
+        <w:t>torch.nn.functional.rrelu(input, lower=0.125, upper=0.333333333333333, training=False, inplace=False)</w:t>
+      </w:r>
+    </w:p>
+    <w:p>
+      <w:pPr>
+        <w:keepNext w:val="0"/>
+        <w:keepLines w:val="0"/>
+        <w:pageBreakBefore w:val="0"/>
+        <w:widowControl w:val="0"/>
+        <w:kinsoku/>
+        <w:wordWrap/>
+        <w:overflowPunct/>
+        <w:topLinePunct w:val="0"/>
+        <w:autoSpaceDE/>
+        <w:autoSpaceDN/>
+        <w:bidi w:val="0"/>
+        <w:adjustRightInd/>
+        <w:snapToGrid/>
+        <w:jc w:val="left"/>
+        <w:textAlignment w:val="auto"/>
+        <w:rPr>
+          <w:rFonts w:hint="default"/>
+          <w:lang w:val="en-US" w:eastAsia="zh-CN"/>
+        </w:rPr>
+      </w:pPr>
+      <w:r>
+        <w:rPr>
+          <w:rFonts w:hint="default"/>
+          <w:lang w:val="en-US" w:eastAsia="zh-CN"/>
+        </w:rPr>
+        <w:t>torch.nn.functional.logsigmoid(input)</w:t>
+      </w:r>
+    </w:p>
+    <w:p>
+      <w:pPr>
+        <w:keepNext w:val="0"/>
+        <w:keepLines w:val="0"/>
+        <w:pageBreakBefore w:val="0"/>
+        <w:widowControl w:val="0"/>
+        <w:kinsoku/>
+        <w:wordWrap/>
+        <w:overflowPunct/>
+        <w:topLinePunct w:val="0"/>
+        <w:autoSpaceDE/>
+        <w:autoSpaceDN/>
+        <w:bidi w:val="0"/>
+        <w:adjustRightInd/>
+        <w:snapToGrid/>
+        <w:jc w:val="left"/>
+        <w:textAlignment w:val="auto"/>
+        <w:rPr>
+          <w:rFonts w:hint="default"/>
+          <w:lang w:val="en-US" w:eastAsia="zh-CN"/>
+        </w:rPr>
+      </w:pPr>
+      <w:r>
+        <w:rPr>
+          <w:rFonts w:hint="default"/>
+          <w:lang w:val="en-US" w:eastAsia="zh-CN"/>
+        </w:rPr>
+        <w:t>torch.nn.functional.hardshrink(input, lambd=0.5)</w:t>
+      </w:r>
+    </w:p>
+    <w:p>
+      <w:pPr>
+        <w:keepNext w:val="0"/>
+        <w:keepLines w:val="0"/>
+        <w:pageBreakBefore w:val="0"/>
+        <w:widowControl w:val="0"/>
+        <w:kinsoku/>
+        <w:wordWrap/>
+        <w:overflowPunct/>
+        <w:topLinePunct w:val="0"/>
+        <w:autoSpaceDE/>
+        <w:autoSpaceDN/>
+        <w:bidi w:val="0"/>
+        <w:adjustRightInd/>
+        <w:snapToGrid/>
+        <w:jc w:val="left"/>
+        <w:textAlignment w:val="auto"/>
+        <w:rPr>
+          <w:rFonts w:hint="default"/>
+          <w:lang w:val="en-US" w:eastAsia="zh-CN"/>
+        </w:rPr>
+      </w:pPr>
+      <w:r>
+        <w:rPr>
+          <w:rFonts w:hint="default"/>
+          <w:lang w:val="en-US" w:eastAsia="zh-CN"/>
+        </w:rPr>
+        <w:t>torch.nn.functional.tanhshrink(input)</w:t>
+      </w:r>
+    </w:p>
+    <w:p>
+      <w:pPr>
+        <w:keepNext w:val="0"/>
+        <w:keepLines w:val="0"/>
+        <w:pageBreakBefore w:val="0"/>
+        <w:widowControl w:val="0"/>
+        <w:kinsoku/>
+        <w:wordWrap/>
+        <w:overflowPunct/>
+        <w:topLinePunct w:val="0"/>
+        <w:autoSpaceDE/>
+        <w:autoSpaceDN/>
+        <w:bidi w:val="0"/>
+        <w:adjustRightInd/>
+        <w:snapToGrid/>
+        <w:jc w:val="left"/>
+        <w:textAlignment w:val="auto"/>
+        <w:rPr>
+          <w:rFonts w:hint="default"/>
+          <w:lang w:val="en-US" w:eastAsia="zh-CN"/>
+        </w:rPr>
+      </w:pPr>
+      <w:r>
+        <w:rPr>
+          <w:rFonts w:hint="default"/>
+          <w:lang w:val="en-US" w:eastAsia="zh-CN"/>
+        </w:rPr>
+        <w:t>torch.nn.functional.softsign(input)</w:t>
+      </w:r>
+    </w:p>
+    <w:p>
+      <w:pPr>
+        <w:keepNext w:val="0"/>
+        <w:keepLines w:val="0"/>
+        <w:pageBreakBefore w:val="0"/>
+        <w:widowControl w:val="0"/>
+        <w:kinsoku/>
+        <w:wordWrap/>
+        <w:overflowPunct/>
+        <w:topLinePunct w:val="0"/>
+        <w:autoSpaceDE/>
+        <w:autoSpaceDN/>
+        <w:bidi w:val="0"/>
+        <w:adjustRightInd/>
+        <w:snapToGrid/>
+        <w:jc w:val="left"/>
+        <w:textAlignment w:val="auto"/>
+        <w:rPr>
+          <w:rFonts w:hint="default"/>
+          <w:lang w:val="en-US" w:eastAsia="zh-CN"/>
+        </w:rPr>
+      </w:pPr>
+      <w:r>
+        <w:rPr>
+          <w:rFonts w:hint="default"/>
+          <w:lang w:val="en-US" w:eastAsia="zh-CN"/>
+        </w:rPr>
+        <w:t>torch.nn.functional.softplus(input, beta=1, threshold=20)</w:t>
+      </w:r>
+    </w:p>
+    <w:p>
+      <w:pPr>
+        <w:keepNext w:val="0"/>
+        <w:keepLines w:val="0"/>
+        <w:pageBreakBefore w:val="0"/>
+        <w:widowControl w:val="0"/>
+        <w:kinsoku/>
+        <w:wordWrap/>
+        <w:overflowPunct/>
+        <w:topLinePunct w:val="0"/>
+        <w:autoSpaceDE/>
+        <w:autoSpaceDN/>
+        <w:bidi w:val="0"/>
+        <w:adjustRightInd/>
+        <w:snapToGrid/>
+        <w:jc w:val="left"/>
+        <w:textAlignment w:val="auto"/>
+        <w:rPr>
+          <w:rFonts w:hint="default"/>
+          <w:lang w:val="en-US" w:eastAsia="zh-CN"/>
+        </w:rPr>
+      </w:pPr>
+      <w:r>
+        <w:rPr>
+          <w:rFonts w:hint="default"/>
+          <w:lang w:val="en-US" w:eastAsia="zh-CN"/>
+        </w:rPr>
+        <w:t>torch.nn.functional.softmin(input)</w:t>
+      </w:r>
+    </w:p>
+    <w:p>
+      <w:pPr>
+        <w:keepNext w:val="0"/>
+        <w:keepLines w:val="0"/>
+        <w:pageBreakBefore w:val="0"/>
+        <w:widowControl w:val="0"/>
+        <w:kinsoku/>
+        <w:wordWrap/>
+        <w:overflowPunct/>
+        <w:topLinePunct w:val="0"/>
+        <w:autoSpaceDE/>
+        <w:autoSpaceDN/>
+        <w:bidi w:val="0"/>
+        <w:adjustRightInd/>
+        <w:snapToGrid/>
+        <w:jc w:val="left"/>
+        <w:textAlignment w:val="auto"/>
+        <w:rPr>
+          <w:rFonts w:hint="default"/>
+          <w:lang w:val="en-US" w:eastAsia="zh-CN"/>
+        </w:rPr>
+      </w:pPr>
+      <w:r>
+        <w:rPr>
+          <w:rFonts w:hint="default"/>
+          <w:lang w:val="en-US" w:eastAsia="zh-CN"/>
+        </w:rPr>
+        <w:t>torch.nn.functional.softmax(input)</w:t>
+      </w:r>
+    </w:p>
+    <w:p>
+      <w:pPr>
+        <w:keepNext w:val="0"/>
+        <w:keepLines w:val="0"/>
+        <w:pageBreakBefore w:val="0"/>
+        <w:widowControl w:val="0"/>
+        <w:kinsoku/>
+        <w:wordWrap/>
+        <w:overflowPunct/>
+        <w:topLinePunct w:val="0"/>
+        <w:autoSpaceDE/>
+        <w:autoSpaceDN/>
+        <w:bidi w:val="0"/>
+        <w:adjustRightInd/>
+        <w:snapToGrid/>
+        <w:jc w:val="left"/>
+        <w:textAlignment w:val="auto"/>
+        <w:rPr>
+          <w:rFonts w:hint="default"/>
+          <w:lang w:val="en-US" w:eastAsia="zh-CN"/>
+        </w:rPr>
+      </w:pPr>
+      <w:r>
+        <w:rPr>
+          <w:rFonts w:hint="default"/>
+          <w:lang w:val="en-US" w:eastAsia="zh-CN"/>
+        </w:rPr>
+        <w:t>torch.nn.functional.softshrink(input, lambd=0.5)</w:t>
+      </w:r>
+    </w:p>
+    <w:p>
+      <w:pPr>
+        <w:keepNext w:val="0"/>
+        <w:keepLines w:val="0"/>
+        <w:pageBreakBefore w:val="0"/>
+        <w:widowControl w:val="0"/>
+        <w:kinsoku/>
+        <w:wordWrap/>
+        <w:overflowPunct/>
+        <w:topLinePunct w:val="0"/>
+        <w:autoSpaceDE/>
+        <w:autoSpaceDN/>
+        <w:bidi w:val="0"/>
+        <w:adjustRightInd/>
+        <w:snapToGrid/>
+        <w:jc w:val="left"/>
+        <w:textAlignment w:val="auto"/>
+        <w:rPr>
+          <w:rFonts w:hint="default"/>
+          <w:lang w:val="en-US" w:eastAsia="zh-CN"/>
+        </w:rPr>
+      </w:pPr>
+      <w:r>
+        <w:rPr>
+          <w:rFonts w:hint="default"/>
+          <w:lang w:val="en-US" w:eastAsia="zh-CN"/>
+        </w:rPr>
+        <w:t>torch.nn.functional.log_softmax(input)</w:t>
+      </w:r>
+    </w:p>
+    <w:p>
+      <w:pPr>
+        <w:keepNext w:val="0"/>
+        <w:keepLines w:val="0"/>
+        <w:pageBreakBefore w:val="0"/>
+        <w:widowControl w:val="0"/>
+        <w:kinsoku/>
+        <w:wordWrap/>
+        <w:overflowPunct/>
+        <w:topLinePunct w:val="0"/>
+        <w:autoSpaceDE/>
+        <w:autoSpaceDN/>
+        <w:bidi w:val="0"/>
+        <w:adjustRightInd/>
+        <w:snapToGrid/>
+        <w:jc w:val="left"/>
+        <w:textAlignment w:val="auto"/>
+        <w:rPr>
+          <w:rFonts w:hint="default"/>
+          <w:lang w:val="en-US" w:eastAsia="zh-CN"/>
+        </w:rPr>
+      </w:pPr>
+      <w:r>
+        <w:rPr>
+          <w:rFonts w:hint="default"/>
+          <w:lang w:val="en-US" w:eastAsia="zh-CN"/>
+        </w:rPr>
+        <w:t>torch.nn.functional.tanh(input)</w:t>
+      </w:r>
+    </w:p>
+    <w:p>
+      <w:pPr>
+        <w:keepNext w:val="0"/>
+        <w:keepLines w:val="0"/>
+        <w:pageBreakBefore w:val="0"/>
+        <w:widowControl w:val="0"/>
+        <w:kinsoku/>
+        <w:wordWrap/>
+        <w:overflowPunct/>
+        <w:topLinePunct w:val="0"/>
+        <w:autoSpaceDE/>
+        <w:autoSpaceDN/>
+        <w:bidi w:val="0"/>
+        <w:adjustRightInd/>
+        <w:snapToGrid/>
+        <w:jc w:val="left"/>
+        <w:textAlignment w:val="auto"/>
+        <w:rPr>
+          <w:rFonts w:hint="default"/>
+          <w:lang w:val="en-US" w:eastAsia="zh-CN"/>
+        </w:rPr>
+      </w:pPr>
+      <w:r>
+        <w:rPr>
+          <w:rFonts w:hint="default"/>
+          <w:lang w:val="en-US" w:eastAsia="zh-CN"/>
+        </w:rPr>
+        <w:t>torch.nn.functional.sigmoid(input)</w:t>
+      </w:r>
+    </w:p>
+    <w:p>
+      <w:pPr>
+        <w:keepNext w:val="0"/>
+        <w:keepLines w:val="0"/>
+        <w:pageBreakBefore w:val="0"/>
+        <w:widowControl w:val="0"/>
+        <w:kinsoku/>
+        <w:wordWrap/>
+        <w:overflowPunct/>
+        <w:topLinePunct w:val="0"/>
+        <w:autoSpaceDE/>
+        <w:autoSpaceDN/>
+        <w:bidi w:val="0"/>
+        <w:adjustRightInd/>
+        <w:snapToGrid/>
+        <w:jc w:val="left"/>
+        <w:textAlignment w:val="auto"/>
+        <w:rPr>
+          <w:rFonts w:hint="default"/>
+          <w:lang w:val="en-US" w:eastAsia="zh-CN"/>
+        </w:rPr>
+      </w:pPr>
+      <w:r>
+        <w:rPr>
+          <w:rFonts w:hint="default"/>
+          <w:lang w:val="en-US" w:eastAsia="zh-CN"/>
+        </w:rPr>
+        <w:t>Normalization 函数</w:t>
+      </w:r>
+    </w:p>
+    <w:p>
+      <w:pPr>
+        <w:keepNext w:val="0"/>
+        <w:keepLines w:val="0"/>
+        <w:pageBreakBefore w:val="0"/>
+        <w:widowControl w:val="0"/>
+        <w:kinsoku/>
+        <w:wordWrap/>
+        <w:overflowPunct/>
+        <w:topLinePunct w:val="0"/>
+        <w:autoSpaceDE/>
+        <w:autoSpaceDN/>
+        <w:bidi w:val="0"/>
+        <w:adjustRightInd/>
+        <w:snapToGrid/>
+        <w:jc w:val="left"/>
+        <w:textAlignment w:val="auto"/>
+        <w:rPr>
+          <w:rFonts w:hint="default"/>
+          <w:lang w:val="en-US" w:eastAsia="zh-CN"/>
+        </w:rPr>
+      </w:pPr>
+      <w:r>
+        <w:rPr>
+          <w:rFonts w:hint="default"/>
+          <w:lang w:val="en-US" w:eastAsia="zh-CN"/>
+        </w:rPr>
+        <w:t>torch.nn.functional.batch_norm(input, running_mean, running_var, weight=None, bias=None, training=False, momentum=0.1, eps=1e-05)</w:t>
+      </w:r>
+    </w:p>
+    <w:p>
+      <w:pPr>
+        <w:keepNext w:val="0"/>
+        <w:keepLines w:val="0"/>
+        <w:pageBreakBefore w:val="0"/>
+        <w:widowControl w:val="0"/>
+        <w:kinsoku/>
+        <w:wordWrap/>
+        <w:overflowPunct/>
+        <w:topLinePunct w:val="0"/>
+        <w:autoSpaceDE/>
+        <w:autoSpaceDN/>
+        <w:bidi w:val="0"/>
+        <w:adjustRightInd/>
+        <w:snapToGrid/>
+        <w:jc w:val="left"/>
+        <w:textAlignment w:val="auto"/>
+        <w:rPr>
+          <w:rFonts w:hint="default"/>
+          <w:lang w:val="en-US" w:eastAsia="zh-CN"/>
+        </w:rPr>
+      </w:pPr>
+      <w:r>
+        <w:rPr>
+          <w:rFonts w:hint="default"/>
+          <w:lang w:val="en-US" w:eastAsia="zh-CN"/>
+        </w:rPr>
+        <w:t>线性函数</w:t>
+      </w:r>
+    </w:p>
+    <w:p>
+      <w:pPr>
+        <w:keepNext w:val="0"/>
+        <w:keepLines w:val="0"/>
+        <w:pageBreakBefore w:val="0"/>
+        <w:widowControl w:val="0"/>
+        <w:kinsoku/>
+        <w:wordWrap/>
+        <w:overflowPunct/>
+        <w:topLinePunct w:val="0"/>
+        <w:autoSpaceDE/>
+        <w:autoSpaceDN/>
+        <w:bidi w:val="0"/>
+        <w:adjustRightInd/>
+        <w:snapToGrid/>
+        <w:jc w:val="left"/>
+        <w:textAlignment w:val="auto"/>
+        <w:rPr>
+          <w:rFonts w:hint="default"/>
+          <w:lang w:val="en-US" w:eastAsia="zh-CN"/>
+        </w:rPr>
+      </w:pPr>
+      <w:r>
+        <w:rPr>
+          <w:rFonts w:hint="default"/>
+          <w:lang w:val="en-US" w:eastAsia="zh-CN"/>
+        </w:rPr>
+        <w:t>torch.nn.functional.linear(input, weight, bias=None)</w:t>
+      </w:r>
+    </w:p>
+    <w:p>
+      <w:pPr>
+        <w:keepNext w:val="0"/>
+        <w:keepLines w:val="0"/>
+        <w:pageBreakBefore w:val="0"/>
+        <w:widowControl w:val="0"/>
+        <w:kinsoku/>
+        <w:wordWrap/>
+        <w:overflowPunct/>
+        <w:topLinePunct w:val="0"/>
+        <w:autoSpaceDE/>
+        <w:autoSpaceDN/>
+        <w:bidi w:val="0"/>
+        <w:adjustRightInd/>
+        <w:snapToGrid/>
+        <w:jc w:val="left"/>
+        <w:textAlignment w:val="auto"/>
+        <w:rPr>
+          <w:rFonts w:hint="default"/>
+          <w:lang w:val="en-US" w:eastAsia="zh-CN"/>
+        </w:rPr>
+      </w:pPr>
+      <w:r>
+        <w:rPr>
+          <w:rFonts w:hint="default"/>
+          <w:lang w:val="en-US" w:eastAsia="zh-CN"/>
+        </w:rPr>
+        <w:t>Dropout 函数</w:t>
+      </w:r>
+    </w:p>
+    <w:p>
+      <w:pPr>
+        <w:keepNext w:val="0"/>
+        <w:keepLines w:val="0"/>
+        <w:pageBreakBefore w:val="0"/>
+        <w:widowControl w:val="0"/>
+        <w:kinsoku/>
+        <w:wordWrap/>
+        <w:overflowPunct/>
+        <w:topLinePunct w:val="0"/>
+        <w:autoSpaceDE/>
+        <w:autoSpaceDN/>
+        <w:bidi w:val="0"/>
+        <w:adjustRightInd/>
+        <w:snapToGrid/>
+        <w:jc w:val="left"/>
+        <w:textAlignment w:val="auto"/>
+        <w:rPr>
+          <w:rFonts w:hint="default"/>
+          <w:lang w:val="en-US" w:eastAsia="zh-CN"/>
+        </w:rPr>
+      </w:pPr>
+    </w:p>
+    <w:p>
+      <w:pPr>
+        <w:keepNext w:val="0"/>
+        <w:keepLines w:val="0"/>
+        <w:pageBreakBefore w:val="0"/>
+        <w:widowControl w:val="0"/>
+        <w:kinsoku/>
+        <w:wordWrap/>
+        <w:overflowPunct/>
+        <w:topLinePunct w:val="0"/>
+        <w:autoSpaceDE/>
+        <w:autoSpaceDN/>
+        <w:bidi w:val="0"/>
+        <w:adjustRightInd/>
+        <w:snapToGrid/>
+        <w:jc w:val="left"/>
+        <w:textAlignment w:val="auto"/>
+        <w:rPr>
+          <w:rFonts w:hint="default"/>
+          <w:lang w:val="en-US" w:eastAsia="zh-CN"/>
+        </w:rPr>
+      </w:pPr>
+      <w:r>
+        <w:rPr>
+          <w:rFonts w:hint="default"/>
+          <w:lang w:val="en-US" w:eastAsia="zh-CN"/>
+        </w:rPr>
+        <w:t>torch.nn.functional.dropout(input, p=0.5, training=False, inplace=False)</w:t>
+      </w:r>
+    </w:p>
+    <w:p>
+      <w:pPr>
+        <w:keepNext w:val="0"/>
+        <w:keepLines w:val="0"/>
+        <w:pageBreakBefore w:val="0"/>
+        <w:widowControl w:val="0"/>
+        <w:kinsoku/>
+        <w:wordWrap/>
+        <w:overflowPunct/>
+        <w:topLinePunct w:val="0"/>
+        <w:autoSpaceDE/>
+        <w:autoSpaceDN/>
+        <w:bidi w:val="0"/>
+        <w:adjustRightInd/>
+        <w:snapToGrid/>
+        <w:jc w:val="left"/>
+        <w:textAlignment w:val="auto"/>
+        <w:rPr>
+          <w:rFonts w:hint="default"/>
+          <w:lang w:val="en-US" w:eastAsia="zh-CN"/>
+        </w:rPr>
+      </w:pPr>
+      <w:r>
+        <w:rPr>
+          <w:rFonts w:hint="default"/>
+          <w:lang w:val="en-US" w:eastAsia="zh-CN"/>
+        </w:rPr>
+        <w:t>距离函数(Distance functions）</w:t>
+      </w:r>
+    </w:p>
+    <w:p>
+      <w:pPr>
+        <w:keepNext w:val="0"/>
+        <w:keepLines w:val="0"/>
+        <w:pageBreakBefore w:val="0"/>
+        <w:widowControl w:val="0"/>
+        <w:kinsoku/>
+        <w:wordWrap/>
+        <w:overflowPunct/>
+        <w:topLinePunct w:val="0"/>
+        <w:autoSpaceDE/>
+        <w:autoSpaceDN/>
+        <w:bidi w:val="0"/>
+        <w:adjustRightInd/>
+        <w:snapToGrid/>
+        <w:jc w:val="left"/>
+        <w:textAlignment w:val="auto"/>
+        <w:rPr>
+          <w:rFonts w:hint="default"/>
+          <w:lang w:val="en-US" w:eastAsia="zh-CN"/>
+        </w:rPr>
+      </w:pPr>
+      <w:r>
+        <w:rPr>
+          <w:rFonts w:hint="default"/>
+          <w:lang w:val="en-US" w:eastAsia="zh-CN"/>
+        </w:rPr>
+        <w:t>torch.nn.functional.pairwise_distance(x1, x2, p=2, eps=1e-06)</w:t>
+      </w:r>
+    </w:p>
+    <w:p>
+      <w:pPr>
+        <w:keepNext w:val="0"/>
+        <w:keepLines w:val="0"/>
+        <w:pageBreakBefore w:val="0"/>
+        <w:widowControl w:val="0"/>
+        <w:kinsoku/>
+        <w:wordWrap/>
+        <w:overflowPunct/>
+        <w:topLinePunct w:val="0"/>
+        <w:autoSpaceDE/>
+        <w:autoSpaceDN/>
+        <w:bidi w:val="0"/>
+        <w:adjustRightInd/>
+        <w:snapToGrid/>
+        <w:jc w:val="left"/>
+        <w:textAlignment w:val="auto"/>
+        <w:rPr>
+          <w:rFonts w:hint="default"/>
+          <w:lang w:val="en-US" w:eastAsia="zh-CN"/>
+        </w:rPr>
+      </w:pPr>
+      <w:r>
+        <w:rPr>
+          <w:rFonts w:hint="default"/>
+          <w:lang w:val="en-US" w:eastAsia="zh-CN"/>
+        </w:rPr>
+        <w:t>optimizer = optim.SGD(model.parameters(), lr = 0.01, momentum=0.9)</w:t>
+      </w:r>
+    </w:p>
+    <w:p>
+      <w:pPr>
+        <w:keepNext w:val="0"/>
+        <w:keepLines w:val="0"/>
+        <w:pageBreakBefore w:val="0"/>
+        <w:widowControl w:val="0"/>
+        <w:kinsoku/>
+        <w:wordWrap/>
+        <w:overflowPunct/>
+        <w:topLinePunct w:val="0"/>
+        <w:autoSpaceDE/>
+        <w:autoSpaceDN/>
+        <w:bidi w:val="0"/>
+        <w:adjustRightInd/>
+        <w:snapToGrid/>
+        <w:jc w:val="left"/>
+        <w:textAlignment w:val="auto"/>
+        <w:rPr>
+          <w:rFonts w:hint="default"/>
+          <w:lang w:val="en-US" w:eastAsia="zh-CN"/>
+        </w:rPr>
+      </w:pPr>
+      <w:r>
+        <w:rPr>
+          <w:rFonts w:hint="default"/>
+          <w:lang w:val="en-US" w:eastAsia="zh-CN"/>
+        </w:rPr>
+        <w:t>optimizer = optim.Adam([var1, var2], lr = 0.0001)</w:t>
       </w:r>
       <w:bookmarkStart w:id="0" w:name="_GoBack"/>
       <w:bookmarkEnd w:id="0"/>
